--- a/Documentación/Trabajo de Desarrollo para Sistemas Distribuidos v1.3.docx
+++ b/Documentación/Trabajo de Desarrollo para Sistemas Distribuidos v1.3.docx
@@ -1,6 +1,6 @@
 
 <file path=word/document.xml><?xml version="1.0" encoding="utf-8"?>
-<w:document xmlns:wpc="http://schemas.microsoft.com/office/word/2010/wordprocessingCanvas" xmlns:cx="http://schemas.microsoft.com/office/drawing/2014/chartex" xmlns:cx1="http://schemas.microsoft.com/office/drawing/2015/9/8/chartex" xmlns:cx2="http://schemas.microsoft.com/office/drawing/2015/10/21/chartex" xmlns:cx3="http://schemas.microsoft.com/office/drawing/2016/5/9/chartex" xmlns:cx4="http://schemas.microsoft.com/office/drawing/2016/5/10/chartex" xmlns:cx5="http://schemas.microsoft.com/office/drawing/2016/5/11/chartex" xmlns:cx6="http://schemas.microsoft.com/office/drawing/2016/5/12/chartex" xmlns:cx7="http://schemas.microsoft.com/office/drawing/2016/5/13/chartex" xmlns:cx8="http://schemas.microsoft.com/office/drawing/2016/5/14/chartex" xmlns:mc="http://schemas.openxmlformats.org/markup-compatibility/2006" xmlns:aink="http://schemas.microsoft.com/office/drawing/2016/ink" xmlns:am3d="http://schemas.microsoft.com/office/drawing/2017/model3d" xmlns:o="urn:schemas-microsoft-com:office:office" xmlns:r="http://schemas.openxmlformats.org/officeDocument/2006/relationships" xmlns:m="http://schemas.openxmlformats.org/officeDocument/2006/math" xmlns:v="urn:schemas-microsoft-com:vml" xmlns:wp14="http://schemas.microsoft.com/office/word/2010/wordprocessingDrawing" xmlns:wp="http://schemas.openxmlformats.org/drawingml/2006/wordprocessingDrawing" xmlns:w10="urn:schemas-microsoft-com:office:word" xmlns:w="http://schemas.openxmlformats.org/wordprocessingml/2006/main" xmlns:w14="http://schemas.microsoft.com/office/word/2010/wordml" xmlns:w15="http://schemas.microsoft.com/office/word/2012/wordml" xmlns:w16cid="http://schemas.microsoft.com/office/word/2016/wordml/cid" xmlns:w16se="http://schemas.microsoft.com/office/word/2015/wordml/symex" xmlns:wpg="http://schemas.microsoft.com/office/word/2010/wordprocessingGroup" xmlns:wpi="http://schemas.microsoft.com/office/word/2010/wordprocessingInk" xmlns:wne="http://schemas.microsoft.com/office/word/2006/wordml" xmlns:wps="http://schemas.microsoft.com/office/word/2010/wordprocessingShape" mc:Ignorable="w14 w15 w16se w16cid wp14">
+<w:document xmlns:wpc="http://schemas.microsoft.com/office/word/2010/wordprocessingCanvas" xmlns:mc="http://schemas.openxmlformats.org/markup-compatibility/2006" xmlns:o="urn:schemas-microsoft-com:office:office" xmlns:r="http://schemas.openxmlformats.org/officeDocument/2006/relationships" xmlns:m="http://schemas.openxmlformats.org/officeDocument/2006/math" xmlns:v="urn:schemas-microsoft-com:vml" xmlns:wp14="http://schemas.microsoft.com/office/word/2010/wordprocessingDrawing" xmlns:wp="http://schemas.openxmlformats.org/drawingml/2006/wordprocessingDrawing" xmlns:w10="urn:schemas-microsoft-com:office:word" xmlns:w="http://schemas.openxmlformats.org/wordprocessingml/2006/main" xmlns:w14="http://schemas.microsoft.com/office/word/2010/wordml" xmlns:w15="http://schemas.microsoft.com/office/word/2012/wordml" xmlns:wpg="http://schemas.microsoft.com/office/word/2010/wordprocessingGroup" xmlns:wpi="http://schemas.microsoft.com/office/word/2010/wordprocessingInk" xmlns:wne="http://schemas.microsoft.com/office/word/2006/wordml" xmlns:wps="http://schemas.microsoft.com/office/word/2010/wordprocessingShape" mc:Ignorable="w14 w15 wp14">
   <w:body>
     <w:p>
       <w:pPr>
@@ -1032,7 +1032,7 @@
       <w:sdtContent>
         <w:p>
           <w:pPr>
-            <w:pStyle w:val="TtuloTDC"/>
+            <w:pStyle w:val="TtulodeTDC"/>
             <w:jc w:val="center"/>
             <w:rPr>
               <w:rFonts w:ascii="Arial" w:hAnsi="Arial" w:cs="Arial"/>
@@ -3413,8 +3413,6 @@
             </w:r>
           </w:p>
         </w:tc>
-        <w:bookmarkStart w:id="8" w:name="_GoBack"/>
-        <w:bookmarkEnd w:id="8"/>
       </w:tr>
       <w:tr>
         <w:trPr>
@@ -3794,7 +3792,7 @@
           <w:lang w:val="es-PE"/>
         </w:rPr>
       </w:pPr>
-      <w:bookmarkStart w:id="9" w:name="_Toc11976580"/>
+      <w:bookmarkStart w:id="8" w:name="_Toc11976580"/>
       <w:r>
         <w:rPr>
           <w:rFonts w:cs="Arial"/>
@@ -3804,7 +3802,7 @@
         </w:rPr>
         <w:t>Repositorio</w:t>
       </w:r>
-      <w:bookmarkEnd w:id="9"/>
+      <w:bookmarkEnd w:id="8"/>
     </w:p>
     <w:p>
       <w:pPr>
@@ -4511,7 +4509,7 @@
           <w:szCs w:val="18"/>
         </w:rPr>
       </w:pPr>
-      <w:bookmarkStart w:id="10" w:name="_Toc11976581"/>
+      <w:bookmarkStart w:id="9" w:name="_Toc11976581"/>
       <w:r>
         <w:rPr>
           <w:rFonts w:cs="Arial"/>
@@ -4520,7 +4518,7 @@
         </w:rPr>
         <w:t>Introducción</w:t>
       </w:r>
-      <w:bookmarkEnd w:id="10"/>
+      <w:bookmarkEnd w:id="9"/>
     </w:p>
     <w:p>
       <w:pPr>
@@ -4659,25 +4657,7 @@
           <w:sz w:val="20"/>
           <w:lang w:val="es-CO"/>
         </w:rPr>
-        <w:t xml:space="preserve">disfrutar de la naturaleza y hacer un </w:t>
-      </w:r>
-      <w:proofErr w:type="spellStart"/>
-      <w:r>
-        <w:rPr>
-          <w:rFonts w:cs="Arial"/>
-          <w:sz w:val="20"/>
-          <w:lang w:val="es-CO"/>
-        </w:rPr>
-        <w:t>trecking</w:t>
-      </w:r>
-      <w:proofErr w:type="spellEnd"/>
-      <w:r>
-        <w:rPr>
-          <w:rFonts w:cs="Arial"/>
-          <w:sz w:val="20"/>
-          <w:lang w:val="es-CO"/>
-        </w:rPr>
-        <w:t xml:space="preserve"> de aventura</w:t>
+        <w:t>disfrutar de la naturaleza y hacer un trecking de aventura</w:t>
       </w:r>
       <w:r>
         <w:rPr>
@@ -4870,7 +4850,7 @@
           <w:szCs w:val="18"/>
         </w:rPr>
       </w:pPr>
-      <w:bookmarkStart w:id="11" w:name="_Toc11976582"/>
+      <w:bookmarkStart w:id="10" w:name="_Toc11976582"/>
       <w:r>
         <w:rPr>
           <w:rFonts w:cs="Arial"/>
@@ -4879,7 +4859,7 @@
         </w:rPr>
         <w:t>Antecedentes</w:t>
       </w:r>
-      <w:bookmarkEnd w:id="11"/>
+      <w:bookmarkEnd w:id="10"/>
     </w:p>
     <w:p>
       <w:pPr>
@@ -4935,16 +4915,7 @@
           <w:sz w:val="20"/>
           <w:lang w:val="es-CO"/>
         </w:rPr>
-        <w:t xml:space="preserve">Camino </w:t>
-      </w:r>
-      <w:proofErr w:type="spellStart"/>
-      <w:r>
-        <w:rPr>
-          <w:rFonts w:cs="Arial"/>
-          <w:sz w:val="20"/>
-          <w:lang w:val="es-CO"/>
-        </w:rPr>
-        <w:t>Ink</w:t>
+        <w:t>Camino Ink</w:t>
       </w:r>
       <w:r>
         <w:rPr>
@@ -4954,7 +4925,6 @@
         </w:rPr>
         <w:t>a</w:t>
       </w:r>
-      <w:proofErr w:type="spellEnd"/>
       <w:r>
         <w:rPr>
           <w:rFonts w:cs="Arial"/>
@@ -5113,25 +5083,7 @@
           <w:sz w:val="20"/>
           <w:lang w:val="es-CO"/>
         </w:rPr>
-        <w:t xml:space="preserve">Con ello, se presenta el principal problema, el cual es no tener una visibilidad exacta de los cupos libres y </w:t>
-      </w:r>
-      <w:proofErr w:type="spellStart"/>
-      <w:r>
-        <w:rPr>
-          <w:rFonts w:cs="Arial"/>
-          <w:sz w:val="20"/>
-          <w:lang w:val="es-CO"/>
-        </w:rPr>
-        <w:t>asi</w:t>
-      </w:r>
-      <w:proofErr w:type="spellEnd"/>
-      <w:r>
-        <w:rPr>
-          <w:rFonts w:cs="Arial"/>
-          <w:sz w:val="20"/>
-          <w:lang w:val="es-CO"/>
-        </w:rPr>
-        <w:t xml:space="preserve"> el turista pueda programar su viaje accediendo al tour ya que en muchos casos se ven frustrados de no realizarlo</w:t>
+        <w:t>Con ello, se presenta el principal problema, el cual es no tener una visibilidad exacta de los cupos libres y asi el turista pueda programar su viaje accediendo al tour ya que en muchos casos se ven frustrados de no realizarlo</w:t>
       </w:r>
       <w:r>
         <w:rPr>
@@ -5195,7 +5147,7 @@
           <w:szCs w:val="18"/>
         </w:rPr>
       </w:pPr>
-      <w:bookmarkStart w:id="12" w:name="_Toc11976583"/>
+      <w:bookmarkStart w:id="11" w:name="_Toc11976583"/>
       <w:r>
         <w:rPr>
           <w:rFonts w:cs="Arial"/>
@@ -5204,7 +5156,7 @@
         </w:rPr>
         <w:t>Objetivo del proyecto</w:t>
       </w:r>
-      <w:bookmarkEnd w:id="12"/>
+      <w:bookmarkEnd w:id="11"/>
     </w:p>
     <w:p>
       <w:pPr>
@@ -5311,18 +5263,8 @@
           <w:sz w:val="20"/>
           <w:lang w:val="es-CO"/>
         </w:rPr>
-        <w:t xml:space="preserve">Camino </w:t>
-      </w:r>
-      <w:proofErr w:type="spellStart"/>
-      <w:r>
-        <w:rPr>
-          <w:rFonts w:cs="Arial"/>
-          <w:sz w:val="20"/>
-          <w:lang w:val="es-CO"/>
-        </w:rPr>
-        <w:t>Inka</w:t>
-      </w:r>
-      <w:proofErr w:type="spellEnd"/>
+        <w:t>Camino Inka</w:t>
+      </w:r>
       <w:r>
         <w:rPr>
           <w:rFonts w:cs="Arial"/>
@@ -5345,51 +5287,15 @@
           <w:sz w:val="20"/>
           <w:lang w:val="es-CO"/>
         </w:rPr>
-        <w:t xml:space="preserve">Este sistema estará integrado con la información de cupos disponibles administrada por PROMPERU. </w:t>
-      </w:r>
-      <w:proofErr w:type="spellStart"/>
-      <w:r>
-        <w:rPr>
-          <w:rFonts w:cs="Arial"/>
-          <w:sz w:val="20"/>
-          <w:lang w:val="es-CO"/>
-        </w:rPr>
-        <w:t>Asi</w:t>
-      </w:r>
-      <w:proofErr w:type="spellEnd"/>
-      <w:r>
-        <w:rPr>
-          <w:rFonts w:cs="Arial"/>
-          <w:sz w:val="20"/>
-          <w:lang w:val="es-CO"/>
-        </w:rPr>
-        <w:t xml:space="preserve"> mismo se podrá realizar el pago </w:t>
-      </w:r>
-      <w:r>
-        <w:rPr>
-          <w:rFonts w:cs="Arial"/>
-          <w:sz w:val="20"/>
-          <w:lang w:val="es-CO"/>
-        </w:rPr>
-        <w:t xml:space="preserve">a </w:t>
-      </w:r>
-      <w:proofErr w:type="spellStart"/>
-      <w:r>
-        <w:rPr>
-          <w:rFonts w:cs="Arial"/>
-          <w:sz w:val="20"/>
-          <w:lang w:val="es-CO"/>
-        </w:rPr>
-        <w:t>travez</w:t>
-      </w:r>
-      <w:proofErr w:type="spellEnd"/>
-      <w:r>
-        <w:rPr>
-          <w:rFonts w:cs="Arial"/>
-          <w:sz w:val="20"/>
-          <w:lang w:val="es-CO"/>
-        </w:rPr>
-        <w:t xml:space="preserve"> de los distintos medios existentes. Con ello contaremos con un mayor control de los cupos y una mejor satisfacción al turista. </w:t>
+        <w:t xml:space="preserve">Este sistema estará integrado con la información de cupos disponibles administrada por PROMPERU. Asi mismo se podrá realizar el pago </w:t>
+      </w:r>
+      <w:r>
+        <w:rPr>
+          <w:rFonts w:cs="Arial"/>
+          <w:sz w:val="20"/>
+          <w:lang w:val="es-CO"/>
+        </w:rPr>
+        <w:t xml:space="preserve">a travez de los distintos medios existentes. Con ello contaremos con un mayor control de los cupos y una mejor satisfacción al turista. </w:t>
       </w:r>
       <w:r>
         <w:rPr>
@@ -5520,7 +5426,7 @@
           <w:szCs w:val="18"/>
         </w:rPr>
       </w:pPr>
-      <w:bookmarkStart w:id="13" w:name="_Toc11976584"/>
+      <w:bookmarkStart w:id="12" w:name="_Toc11976584"/>
       <w:r>
         <w:rPr>
           <w:rFonts w:cs="Arial"/>
@@ -5529,7 +5435,7 @@
         </w:rPr>
         <w:t>Beneficio del proyecto</w:t>
       </w:r>
-      <w:bookmarkEnd w:id="13"/>
+      <w:bookmarkEnd w:id="12"/>
     </w:p>
     <w:p>
       <w:pPr>
@@ -5554,23 +5460,13 @@
         </w:rPr>
         <w:t xml:space="preserve">Los </w:t>
       </w:r>
-      <w:proofErr w:type="spellStart"/>
-      <w:r>
-        <w:rPr>
-          <w:rFonts w:cs="Arial"/>
-          <w:sz w:val="20"/>
-          <w:lang w:val="es-CO"/>
-        </w:rPr>
-        <w:t>beneficos</w:t>
-      </w:r>
-      <w:proofErr w:type="spellEnd"/>
-      <w:r>
-        <w:rPr>
-          <w:rFonts w:cs="Arial"/>
-          <w:sz w:val="20"/>
-          <w:lang w:val="es-CO"/>
-        </w:rPr>
-        <w:t xml:space="preserve"> que brinda el siguiente proyecto son:</w:t>
+      <w:r>
+        <w:rPr>
+          <w:rFonts w:cs="Arial"/>
+          <w:sz w:val="20"/>
+          <w:lang w:val="es-CO"/>
+        </w:rPr>
+        <w:t>beneficos que brinda el siguiente proyecto son:</w:t>
       </w:r>
     </w:p>
     <w:p>
@@ -6000,7 +5896,6 @@
         </w:rPr>
         <w:t xml:space="preserve">on </w:t>
       </w:r>
-      <w:proofErr w:type="spellStart"/>
       <w:r>
         <w:rPr>
           <w:rFonts w:ascii="Arial" w:hAnsi="Arial" w:cs="Arial"/>
@@ -6008,17 +5903,7 @@
           <w:szCs w:val="20"/>
           <w:lang w:val="es-CO" w:eastAsia="en-US"/>
         </w:rPr>
-        <w:t>en</w:t>
-      </w:r>
-      <w:proofErr w:type="spellEnd"/>
-      <w:r>
-        <w:rPr>
-          <w:rFonts w:ascii="Arial" w:hAnsi="Arial" w:cs="Arial"/>
-          <w:sz w:val="20"/>
-          <w:szCs w:val="20"/>
-          <w:lang w:val="es-CO" w:eastAsia="en-US"/>
-        </w:rPr>
-        <w:t xml:space="preserve"> uso de servicios </w:t>
+        <w:t xml:space="preserve">en uso de servicios </w:t>
       </w:r>
       <w:r>
         <w:rPr>
@@ -6107,9 +5992,8 @@
           <w:szCs w:val="20"/>
           <w:lang w:val="es-CO" w:eastAsia="en-US"/>
         </w:rPr>
-        <w:t xml:space="preserve"> arquitectura SOA </w:t>
-      </w:r>
-      <w:proofErr w:type="spellStart"/>
+        <w:t xml:space="preserve"> arquitectura SOA permi</w:t>
+      </w:r>
       <w:r>
         <w:rPr>
           <w:rFonts w:ascii="Arial" w:hAnsi="Arial" w:cs="Arial"/>
@@ -6117,18 +6001,8 @@
           <w:szCs w:val="20"/>
           <w:lang w:val="es-CO" w:eastAsia="en-US"/>
         </w:rPr>
-        <w:t>permi</w:t>
-      </w:r>
-      <w:r>
-        <w:rPr>
-          <w:rFonts w:ascii="Arial" w:hAnsi="Arial" w:cs="Arial"/>
-          <w:sz w:val="20"/>
-          <w:szCs w:val="20"/>
-          <w:lang w:val="es-CO" w:eastAsia="en-US"/>
-        </w:rPr>
         <w:t>rá</w:t>
       </w:r>
-      <w:proofErr w:type="spellEnd"/>
       <w:r>
         <w:rPr>
           <w:rFonts w:ascii="Arial" w:hAnsi="Arial" w:cs="Arial"/>
@@ -6239,7 +6113,7 @@
           <w:szCs w:val="18"/>
         </w:rPr>
       </w:pPr>
-      <w:bookmarkStart w:id="14" w:name="_Toc11976585"/>
+      <w:bookmarkStart w:id="13" w:name="_Toc11976585"/>
       <w:bookmarkEnd w:id="0"/>
       <w:bookmarkEnd w:id="1"/>
       <w:bookmarkEnd w:id="2"/>
@@ -6255,7 +6129,7 @@
         </w:rPr>
         <w:t>Arquitectura del sistema</w:t>
       </w:r>
-      <w:bookmarkEnd w:id="14"/>
+      <w:bookmarkEnd w:id="13"/>
     </w:p>
     <w:p/>
     <w:p>
@@ -6271,7 +6145,7 @@
           <w:szCs w:val="18"/>
         </w:rPr>
       </w:pPr>
-      <w:bookmarkStart w:id="15" w:name="_Toc11976586"/>
+      <w:bookmarkStart w:id="14" w:name="_Toc11976586"/>
       <w:r>
         <w:rPr>
           <w:rFonts w:cs="Arial"/>
@@ -6280,7 +6154,7 @@
         </w:rPr>
         <w:t>Arquitectura de negocio</w:t>
       </w:r>
-      <w:bookmarkEnd w:id="15"/>
+      <w:bookmarkEnd w:id="14"/>
     </w:p>
     <w:p/>
     <w:p>
@@ -6329,33 +6203,15 @@
           <w:sz w:val="20"/>
           <w:lang w:val="es-CO"/>
         </w:rPr>
-        <w:t xml:space="preserve">serva y pago del tour Camino </w:t>
-      </w:r>
-      <w:proofErr w:type="spellStart"/>
-      <w:r>
-        <w:rPr>
-          <w:rFonts w:cs="Arial"/>
-          <w:sz w:val="20"/>
-          <w:lang w:val="es-CO"/>
-        </w:rPr>
-        <w:t>Ink</w:t>
-      </w:r>
-      <w:r>
-        <w:rPr>
-          <w:rFonts w:cs="Arial"/>
-          <w:sz w:val="20"/>
-          <w:lang w:val="es-CO"/>
-        </w:rPr>
-        <w:t>a</w:t>
-      </w:r>
-      <w:proofErr w:type="spellEnd"/>
-      <w:r>
-        <w:rPr>
-          <w:rFonts w:cs="Arial"/>
-          <w:sz w:val="20"/>
-          <w:lang w:val="es-CO"/>
-        </w:rPr>
-        <w:t>.</w:t>
+        <w:t>serva y pago del tour Camino Ink</w:t>
+      </w:r>
+      <w:r>
+        <w:rPr>
+          <w:rFonts w:cs="Arial"/>
+          <w:sz w:val="20"/>
+          <w:lang w:val="es-CO"/>
+        </w:rPr>
+        <w:t>a.</w:t>
       </w:r>
     </w:p>
     <w:p/>
@@ -6416,7 +6272,7 @@
           <w:szCs w:val="18"/>
         </w:rPr>
       </w:pPr>
-      <w:bookmarkStart w:id="16" w:name="_Toc11976587"/>
+      <w:bookmarkStart w:id="15" w:name="_Toc11976587"/>
       <w:r>
         <w:rPr>
           <w:rFonts w:cs="Arial"/>
@@ -6425,7 +6281,7 @@
         </w:rPr>
         <w:t>Arquitectura funcional</w:t>
       </w:r>
-      <w:bookmarkEnd w:id="16"/>
+      <w:bookmarkEnd w:id="15"/>
     </w:p>
     <w:p/>
     <w:tbl>
@@ -8235,7 +8091,7 @@
           <w:szCs w:val="18"/>
         </w:rPr>
       </w:pPr>
-      <w:bookmarkStart w:id="17" w:name="_Toc11976588"/>
+      <w:bookmarkStart w:id="16" w:name="_Toc11976588"/>
       <w:r>
         <w:rPr>
           <w:rFonts w:cs="Arial"/>
@@ -8253,13 +8109,14 @@
         </w:rPr>
         <w:t>tecnológica</w:t>
       </w:r>
-      <w:bookmarkEnd w:id="17"/>
+      <w:bookmarkEnd w:id="16"/>
     </w:p>
     <w:p/>
     <w:p>
       <w:r>
         <w:rPr>
           <w:noProof/>
+          <w:lang w:val="es-MX" w:eastAsia="es-MX"/>
         </w:rPr>
         <w:drawing>
           <wp:inline distT="0" distB="0" distL="0" distR="0" wp14:anchorId="7FCF0DC6" wp14:editId="24701BB1">
@@ -8319,7 +8176,7 @@
           <w:szCs w:val="18"/>
         </w:rPr>
       </w:pPr>
-      <w:bookmarkStart w:id="18" w:name="_Toc11976589"/>
+      <w:bookmarkStart w:id="17" w:name="_Toc11976589"/>
       <w:r>
         <w:rPr>
           <w:rFonts w:cs="Arial"/>
@@ -8328,7 +8185,7 @@
         </w:rPr>
         <w:t>Desarrollo del Sistema</w:t>
       </w:r>
-      <w:bookmarkEnd w:id="18"/>
+      <w:bookmarkEnd w:id="17"/>
     </w:p>
     <w:p/>
     <w:p>
@@ -8344,7 +8201,7 @@
           <w:szCs w:val="18"/>
         </w:rPr>
       </w:pPr>
-      <w:bookmarkStart w:id="19" w:name="_Toc11976590"/>
+      <w:bookmarkStart w:id="18" w:name="_Toc11976590"/>
       <w:r>
         <w:rPr>
           <w:rFonts w:cs="Arial"/>
@@ -8353,20 +8210,29 @@
         </w:rPr>
         <w:t>Sprint 1</w:t>
       </w:r>
-      <w:bookmarkEnd w:id="19"/>
+      <w:bookmarkEnd w:id="18"/>
     </w:p>
     <w:p/>
     <w:p>
       <w:r>
-        <w:t xml:space="preserve">Esta funcionalidad es parte del proceso de reserva del sistema, donde se ingresa los datos del responsable de la reserva, la cantidad de personas, el monto a pagar y el </w:t>
-      </w:r>
-      <w:proofErr w:type="spellStart"/>
-      <w:r>
-        <w:t>metrodo</w:t>
-      </w:r>
-      <w:proofErr w:type="spellEnd"/>
-      <w:r>
-        <w:t xml:space="preserve"> de pago con el que se cancelara la reserva.</w:t>
+        <w:t xml:space="preserve">Esta funcionalidad es parte del proceso de reserva del sistema, donde </w:t>
+      </w:r>
+      <w:r>
+        <w:t xml:space="preserve">se cotiza el monto a pagar según la cantidad de personas entre adultos y menores de edad. </w:t>
+      </w:r>
+    </w:p>
+    <w:p>
+      <w:r>
+        <w:t xml:space="preserve">Una vez conforme con el monto a pagar </w:t>
+      </w:r>
+      <w:r>
+        <w:t>se ingresa los datos del responsable de la reserva, la cantidad de pers</w:t>
+      </w:r>
+      <w:r>
+        <w:t>onas y el forma de pago con la que se cancelará</w:t>
+      </w:r>
+      <w:r>
+        <w:t xml:space="preserve"> la reserva.</w:t>
       </w:r>
     </w:p>
     <w:p/>
@@ -8391,7 +8257,7 @@
           <w:szCs w:val="18"/>
         </w:rPr>
       </w:pPr>
-      <w:bookmarkStart w:id="20" w:name="_Toc11976591"/>
+      <w:bookmarkStart w:id="19" w:name="_Toc11976591"/>
       <w:r>
         <w:rPr>
           <w:rFonts w:cs="Arial"/>
@@ -8401,7 +8267,7 @@
         <w:lastRenderedPageBreak/>
         <w:t>Capa de Presentación</w:t>
       </w:r>
-      <w:bookmarkEnd w:id="20"/>
+      <w:bookmarkEnd w:id="19"/>
     </w:p>
     <w:p/>
     <w:p>
@@ -8411,7 +8277,57 @@
           <w:lang w:val="es-MX" w:eastAsia="es-MX"/>
         </w:rPr>
         <w:drawing>
-          <wp:inline distT="0" distB="0" distL="0" distR="0" wp14:anchorId="7F68D156" wp14:editId="75FC19D9">
+          <wp:inline distT="0" distB="0" distL="0" distR="0" wp14:anchorId="44C64A73" wp14:editId="467C56A5">
+            <wp:extent cx="6049010" cy="1890395"/>
+            <wp:effectExtent l="19050" t="19050" r="27940" b="14605"/>
+            <wp:docPr id="20" name="Imagen 20"/>
+            <wp:cNvGraphicFramePr>
+              <a:graphicFrameLocks xmlns:a="http://schemas.openxmlformats.org/drawingml/2006/main" noChangeAspect="1"/>
+            </wp:cNvGraphicFramePr>
+            <a:graphic xmlns:a="http://schemas.openxmlformats.org/drawingml/2006/main">
+              <a:graphicData uri="http://schemas.openxmlformats.org/drawingml/2006/picture">
+                <pic:pic xmlns:pic="http://schemas.openxmlformats.org/drawingml/2006/picture">
+                  <pic:nvPicPr>
+                    <pic:cNvPr id="1" name=""/>
+                    <pic:cNvPicPr/>
+                  </pic:nvPicPr>
+                  <pic:blipFill>
+                    <a:blip r:embed="rId11"/>
+                    <a:stretch>
+                      <a:fillRect/>
+                    </a:stretch>
+                  </pic:blipFill>
+                  <pic:spPr>
+                    <a:xfrm>
+                      <a:off x="0" y="0"/>
+                      <a:ext cx="6049010" cy="1890395"/>
+                    </a:xfrm>
+                    <a:prstGeom prst="rect">
+                      <a:avLst/>
+                    </a:prstGeom>
+                    <a:ln>
+                      <a:solidFill>
+                        <a:schemeClr val="accent1"/>
+                      </a:solidFill>
+                    </a:ln>
+                  </pic:spPr>
+                </pic:pic>
+              </a:graphicData>
+            </a:graphic>
+          </wp:inline>
+        </w:drawing>
+      </w:r>
+    </w:p>
+    <w:p/>
+    <w:p/>
+    <w:p>
+      <w:r>
+        <w:rPr>
+          <w:noProof/>
+          <w:lang w:val="es-MX" w:eastAsia="es-MX"/>
+        </w:rPr>
+        <w:drawing>
+          <wp:inline distT="0" distB="0" distL="0" distR="0" wp14:anchorId="7F68D156" wp14:editId="742B9191">
             <wp:extent cx="6049010" cy="2912110"/>
             <wp:effectExtent l="19050" t="19050" r="27940" b="21590"/>
             <wp:docPr id="6" name="Imagen 6"/>
@@ -8441,7 +8357,7 @@
                     </a:prstGeom>
                     <a:ln w="19050">
                       <a:solidFill>
-                        <a:schemeClr val="tx1"/>
+                        <a:schemeClr val="accent1"/>
                       </a:solidFill>
                     </a:ln>
                   </pic:spPr>
@@ -8455,23 +8371,17 @@
     <w:p/>
     <w:p>
       <w:r>
-        <w:t xml:space="preserve">Web </w:t>
-      </w:r>
-      <w:proofErr w:type="spellStart"/>
-      <w:r>
-        <w:t>Service</w:t>
-      </w:r>
-      <w:proofErr w:type="spellEnd"/>
-      <w:r>
-        <w:t xml:space="preserve"> </w:t>
-      </w:r>
-      <w:proofErr w:type="spellStart"/>
-      <w:r>
-        <w:t>Rest</w:t>
-      </w:r>
-      <w:proofErr w:type="spellEnd"/>
-      <w:r>
-        <w:t xml:space="preserve"> – Crear Reserva: Este </w:t>
+        <w:t>Web Service Rest – Cotizar reserva: Este permite saber costo del paquete turístico, dependiendo la cantidad de personas diferenciándolos de adultos y personas menores de edad</w:t>
+      </w:r>
+      <w:bookmarkStart w:id="20" w:name="_GoBack"/>
+      <w:bookmarkEnd w:id="20"/>
+      <w:r>
+        <w:t xml:space="preserve">. </w:t>
+      </w:r>
+    </w:p>
+    <w:p>
+      <w:r>
+        <w:t xml:space="preserve">Web Service Rest – Crear Reserva: Este </w:t>
       </w:r>
       <w:r>
         <w:t>permite crear una reserva en base a una cotización realizada.</w:t>
@@ -8479,132 +8389,34 @@
     </w:p>
     <w:p>
       <w:r>
-        <w:t xml:space="preserve">Web </w:t>
-      </w:r>
-      <w:proofErr w:type="spellStart"/>
-      <w:r>
-        <w:t>Service</w:t>
-      </w:r>
-      <w:proofErr w:type="spellEnd"/>
-      <w:r>
-        <w:t xml:space="preserve"> </w:t>
-      </w:r>
-      <w:proofErr w:type="spellStart"/>
-      <w:r>
-        <w:t>Rest</w:t>
-      </w:r>
-      <w:proofErr w:type="spellEnd"/>
-      <w:r>
-        <w:t xml:space="preserve"> – </w:t>
-      </w:r>
-      <w:r>
-        <w:t>Listar</w:t>
-      </w:r>
-      <w:r>
-        <w:t xml:space="preserve"> Reserva</w:t>
-      </w:r>
-      <w:r>
-        <w:t>s: Permite visualizar todas las reservas realizadas por los clientes.</w:t>
-      </w:r>
-    </w:p>
-    <w:p>
-      <w:r>
-        <w:t xml:space="preserve">Web </w:t>
-      </w:r>
-      <w:proofErr w:type="spellStart"/>
-      <w:r>
-        <w:t>Service</w:t>
-      </w:r>
-      <w:proofErr w:type="spellEnd"/>
-      <w:r>
-        <w:t xml:space="preserve"> </w:t>
-      </w:r>
-      <w:proofErr w:type="spellStart"/>
-      <w:r>
-        <w:t>Rest</w:t>
-      </w:r>
-      <w:proofErr w:type="spellEnd"/>
-      <w:r>
-        <w:t xml:space="preserve"> – </w:t>
-      </w:r>
-      <w:r>
-        <w:t>Actualizar</w:t>
-      </w:r>
-      <w:r>
-        <w:t xml:space="preserve"> Reserva</w:t>
-      </w:r>
-      <w:r>
-        <w:t>: Permite actualizar una reserva ya realizada por el cliente.</w:t>
-      </w:r>
-    </w:p>
-    <w:p>
-      <w:r>
-        <w:t xml:space="preserve">Web </w:t>
-      </w:r>
-      <w:proofErr w:type="spellStart"/>
-      <w:r>
-        <w:t>Service</w:t>
-      </w:r>
-      <w:proofErr w:type="spellEnd"/>
-      <w:r>
-        <w:t xml:space="preserve"> </w:t>
-      </w:r>
-      <w:proofErr w:type="spellStart"/>
-      <w:r>
-        <w:t>Rest</w:t>
-      </w:r>
-      <w:proofErr w:type="spellEnd"/>
-      <w:r>
-        <w:t xml:space="preserve"> – </w:t>
-      </w:r>
-      <w:r>
-        <w:t>Buscar</w:t>
-      </w:r>
-      <w:r>
-        <w:t xml:space="preserve"> Reserva</w:t>
-      </w:r>
-      <w:r>
-        <w:t xml:space="preserve">: Permite buscar una reserva </w:t>
-      </w:r>
-      <w:proofErr w:type="spellStart"/>
-      <w:r>
-        <w:t>especifica</w:t>
-      </w:r>
-      <w:proofErr w:type="spellEnd"/>
-      <w:r>
-        <w:t xml:space="preserve"> para visualizar el detalle de esta.</w:t>
-      </w:r>
-    </w:p>
-    <w:p>
-      <w:r>
-        <w:t xml:space="preserve">Web </w:t>
-      </w:r>
-      <w:proofErr w:type="spellStart"/>
-      <w:r>
-        <w:t>Service</w:t>
-      </w:r>
-      <w:proofErr w:type="spellEnd"/>
-      <w:r>
-        <w:t xml:space="preserve"> </w:t>
-      </w:r>
-      <w:proofErr w:type="spellStart"/>
-      <w:r>
-        <w:t>Rest</w:t>
-      </w:r>
-      <w:proofErr w:type="spellEnd"/>
-      <w:r>
-        <w:t xml:space="preserve"> – </w:t>
-      </w:r>
-      <w:r>
-        <w:t>Anular</w:t>
-      </w:r>
-      <w:r>
-        <w:t xml:space="preserve"> Reserva</w:t>
-      </w:r>
-      <w:r>
-        <w:t>: Permite anular una reserva realizada por un cliente.</w:t>
-      </w:r>
-    </w:p>
+        <w:t>Web Service Rest – Listar Reservas: Permite visualizar todas las reservas realizadas por los clientes.</w:t>
+      </w:r>
+    </w:p>
+    <w:p>
+      <w:r>
+        <w:t>Web Service Rest – Actualizar Reserva: Permite actualizar una reserva ya realizada por el cliente.</w:t>
+      </w:r>
+    </w:p>
+    <w:p>
+      <w:r>
+        <w:t>Web Service Rest – Buscar Reserva: Permite buscar una reserva especifica para visualizar el detalle de esta.</w:t>
+      </w:r>
+    </w:p>
+    <w:p>
+      <w:r>
+        <w:t>Web Service Rest – Anular Reserva: Permite anular una reserva realizada por un cliente.</w:t>
+      </w:r>
+    </w:p>
+    <w:p/>
+    <w:p/>
+    <w:p/>
+    <w:p/>
+    <w:p/>
+    <w:p/>
+    <w:p/>
+    <w:p/>
+    <w:p/>
+    <w:p/>
     <w:p/>
     <w:p>
       <w:pPr>
@@ -8620,7 +8432,6 @@
         </w:rPr>
       </w:pPr>
       <w:bookmarkStart w:id="21" w:name="_Toc11976592"/>
-      <w:proofErr w:type="spellStart"/>
       <w:r>
         <w:rPr>
           <w:rFonts w:cs="Arial"/>
@@ -8630,13 +8441,13 @@
         <w:t>Codigo</w:t>
       </w:r>
       <w:bookmarkEnd w:id="21"/>
-      <w:proofErr w:type="spellEnd"/>
     </w:p>
     <w:p/>
     <w:p>
       <w:r>
         <w:rPr>
           <w:noProof/>
+          <w:lang w:val="es-MX" w:eastAsia="es-MX"/>
         </w:rPr>
         <w:drawing>
           <wp:inline distT="0" distB="0" distL="0" distR="0" wp14:anchorId="5179BA82" wp14:editId="111048A8">
@@ -8685,8 +8496,8 @@
       <w:r>
         <w:rPr>
           <w:noProof/>
-        </w:rPr>
-        <w:lastRenderedPageBreak/>
+          <w:lang w:val="es-MX" w:eastAsia="es-MX"/>
+        </w:rPr>
         <w:drawing>
           <wp:inline distT="0" distB="0" distL="0" distR="0" wp14:anchorId="4DC5BE69" wp14:editId="59D4A360">
             <wp:extent cx="6049010" cy="2766060"/>
@@ -8734,7 +8545,9 @@
       <w:r>
         <w:rPr>
           <w:noProof/>
-        </w:rPr>
+          <w:lang w:val="es-MX" w:eastAsia="es-MX"/>
+        </w:rPr>
+        <w:lastRenderedPageBreak/>
         <w:drawing>
           <wp:inline distT="0" distB="0" distL="0" distR="0" wp14:anchorId="44E58996" wp14:editId="0FAB716A">
             <wp:extent cx="6049010" cy="2867660"/>
@@ -8807,6 +8620,7 @@
       <w:r>
         <w:rPr>
           <w:noProof/>
+          <w:lang w:val="es-MX" w:eastAsia="es-MX"/>
         </w:rPr>
         <w:drawing>
           <wp:inline distT="0" distB="0" distL="0" distR="0" wp14:anchorId="329AEA3B" wp14:editId="57B4A8E1">
@@ -8854,8 +8668,8 @@
       <w:r>
         <w:rPr>
           <w:noProof/>
-        </w:rPr>
-        <w:lastRenderedPageBreak/>
+          <w:lang w:val="es-MX" w:eastAsia="es-MX"/>
+        </w:rPr>
         <w:drawing>
           <wp:inline distT="0" distB="0" distL="0" distR="0" wp14:anchorId="500B13CF" wp14:editId="74215C19">
             <wp:extent cx="6049010" cy="3223895"/>
@@ -8903,7 +8717,9 @@
       <w:r>
         <w:rPr>
           <w:noProof/>
-        </w:rPr>
+          <w:lang w:val="es-MX" w:eastAsia="es-MX"/>
+        </w:rPr>
+        <w:lastRenderedPageBreak/>
         <w:drawing>
           <wp:inline distT="0" distB="0" distL="0" distR="0" wp14:anchorId="4C9818BF" wp14:editId="728D3324">
             <wp:extent cx="6049010" cy="3223895"/>
@@ -8951,8 +8767,8 @@
       <w:r>
         <w:rPr>
           <w:noProof/>
-        </w:rPr>
-        <w:lastRenderedPageBreak/>
+          <w:lang w:val="es-MX" w:eastAsia="es-MX"/>
+        </w:rPr>
         <w:drawing>
           <wp:inline distT="0" distB="0" distL="0" distR="0" wp14:anchorId="7365B07B" wp14:editId="43A4E56A">
             <wp:extent cx="6049010" cy="3223895"/>
@@ -9000,7 +8816,9 @@
       <w:r>
         <w:rPr>
           <w:noProof/>
-        </w:rPr>
+          <w:lang w:val="es-MX" w:eastAsia="es-MX"/>
+        </w:rPr>
+        <w:lastRenderedPageBreak/>
         <w:drawing>
           <wp:inline distT="0" distB="0" distL="0" distR="0" wp14:anchorId="7227C19A" wp14:editId="4053D33B">
             <wp:extent cx="6049010" cy="3223895"/>
@@ -9048,8 +8866,8 @@
       <w:r>
         <w:rPr>
           <w:noProof/>
-        </w:rPr>
-        <w:lastRenderedPageBreak/>
+          <w:lang w:val="es-MX" w:eastAsia="es-MX"/>
+        </w:rPr>
         <w:drawing>
           <wp:inline distT="0" distB="0" distL="0" distR="0" wp14:anchorId="52C3C14C" wp14:editId="242A4A27">
             <wp:extent cx="6049010" cy="3223895"/>
@@ -9146,7 +8964,7 @@
 </file>
 
 <file path=word/endnotes.xml><?xml version="1.0" encoding="utf-8"?>
-<w:endnotes xmlns:wpc="http://schemas.microsoft.com/office/word/2010/wordprocessingCanvas" xmlns:cx="http://schemas.microsoft.com/office/drawing/2014/chartex" xmlns:cx1="http://schemas.microsoft.com/office/drawing/2015/9/8/chartex" xmlns:cx2="http://schemas.microsoft.com/office/drawing/2015/10/21/chartex" xmlns:cx3="http://schemas.microsoft.com/office/drawing/2016/5/9/chartex" xmlns:cx4="http://schemas.microsoft.com/office/drawing/2016/5/10/chartex" xmlns:cx5="http://schemas.microsoft.com/office/drawing/2016/5/11/chartex" xmlns:cx6="http://schemas.microsoft.com/office/drawing/2016/5/12/chartex" xmlns:cx7="http://schemas.microsoft.com/office/drawing/2016/5/13/chartex" xmlns:cx8="http://schemas.microsoft.com/office/drawing/2016/5/14/chartex" xmlns:mc="http://schemas.openxmlformats.org/markup-compatibility/2006" xmlns:aink="http://schemas.microsoft.com/office/drawing/2016/ink" xmlns:am3d="http://schemas.microsoft.com/office/drawing/2017/model3d" xmlns:o="urn:schemas-microsoft-com:office:office" xmlns:r="http://schemas.openxmlformats.org/officeDocument/2006/relationships" xmlns:m="http://schemas.openxmlformats.org/officeDocument/2006/math" xmlns:v="urn:schemas-microsoft-com:vml" xmlns:wp14="http://schemas.microsoft.com/office/word/2010/wordprocessingDrawing" xmlns:wp="http://schemas.openxmlformats.org/drawingml/2006/wordprocessingDrawing" xmlns:w10="urn:schemas-microsoft-com:office:word" xmlns:w="http://schemas.openxmlformats.org/wordprocessingml/2006/main" xmlns:w14="http://schemas.microsoft.com/office/word/2010/wordml" xmlns:w15="http://schemas.microsoft.com/office/word/2012/wordml" xmlns:w16cid="http://schemas.microsoft.com/office/word/2016/wordml/cid" xmlns:w16se="http://schemas.microsoft.com/office/word/2015/wordml/symex" xmlns:wpg="http://schemas.microsoft.com/office/word/2010/wordprocessingGroup" xmlns:wpi="http://schemas.microsoft.com/office/word/2010/wordprocessingInk" xmlns:wne="http://schemas.microsoft.com/office/word/2006/wordml" xmlns:wps="http://schemas.microsoft.com/office/word/2010/wordprocessingShape" mc:Ignorable="w14 w15 w16se w16cid wp14">
+<w:endnotes xmlns:wpc="http://schemas.microsoft.com/office/word/2010/wordprocessingCanvas" xmlns:mc="http://schemas.openxmlformats.org/markup-compatibility/2006" xmlns:o="urn:schemas-microsoft-com:office:office" xmlns:r="http://schemas.openxmlformats.org/officeDocument/2006/relationships" xmlns:m="http://schemas.openxmlformats.org/officeDocument/2006/math" xmlns:v="urn:schemas-microsoft-com:vml" xmlns:wp14="http://schemas.microsoft.com/office/word/2010/wordprocessingDrawing" xmlns:wp="http://schemas.openxmlformats.org/drawingml/2006/wordprocessingDrawing" xmlns:w10="urn:schemas-microsoft-com:office:word" xmlns:w="http://schemas.openxmlformats.org/wordprocessingml/2006/main" xmlns:w14="http://schemas.microsoft.com/office/word/2010/wordml" xmlns:w15="http://schemas.microsoft.com/office/word/2012/wordml" xmlns:wpg="http://schemas.microsoft.com/office/word/2010/wordprocessingGroup" xmlns:wpi="http://schemas.microsoft.com/office/word/2010/wordprocessingInk" xmlns:wne="http://schemas.microsoft.com/office/word/2006/wordml" xmlns:wps="http://schemas.microsoft.com/office/word/2010/wordprocessingShape" mc:Ignorable="w14 w15 wp14">
   <w:endnote w:type="separator" w:id="-1">
     <w:p>
       <w:r>
@@ -9165,7 +8983,7 @@
 </file>
 
 <file path=word/footnotes.xml><?xml version="1.0" encoding="utf-8"?>
-<w:footnotes xmlns:wpc="http://schemas.microsoft.com/office/word/2010/wordprocessingCanvas" xmlns:cx="http://schemas.microsoft.com/office/drawing/2014/chartex" xmlns:cx1="http://schemas.microsoft.com/office/drawing/2015/9/8/chartex" xmlns:cx2="http://schemas.microsoft.com/office/drawing/2015/10/21/chartex" xmlns:cx3="http://schemas.microsoft.com/office/drawing/2016/5/9/chartex" xmlns:cx4="http://schemas.microsoft.com/office/drawing/2016/5/10/chartex" xmlns:cx5="http://schemas.microsoft.com/office/drawing/2016/5/11/chartex" xmlns:cx6="http://schemas.microsoft.com/office/drawing/2016/5/12/chartex" xmlns:cx7="http://schemas.microsoft.com/office/drawing/2016/5/13/chartex" xmlns:cx8="http://schemas.microsoft.com/office/drawing/2016/5/14/chartex" xmlns:mc="http://schemas.openxmlformats.org/markup-compatibility/2006" xmlns:aink="http://schemas.microsoft.com/office/drawing/2016/ink" xmlns:am3d="http://schemas.microsoft.com/office/drawing/2017/model3d" xmlns:o="urn:schemas-microsoft-com:office:office" xmlns:r="http://schemas.openxmlformats.org/officeDocument/2006/relationships" xmlns:m="http://schemas.openxmlformats.org/officeDocument/2006/math" xmlns:v="urn:schemas-microsoft-com:vml" xmlns:wp14="http://schemas.microsoft.com/office/word/2010/wordprocessingDrawing" xmlns:wp="http://schemas.openxmlformats.org/drawingml/2006/wordprocessingDrawing" xmlns:w10="urn:schemas-microsoft-com:office:word" xmlns:w="http://schemas.openxmlformats.org/wordprocessingml/2006/main" xmlns:w14="http://schemas.microsoft.com/office/word/2010/wordml" xmlns:w15="http://schemas.microsoft.com/office/word/2012/wordml" xmlns:w16cid="http://schemas.microsoft.com/office/word/2016/wordml/cid" xmlns:w16se="http://schemas.microsoft.com/office/word/2015/wordml/symex" xmlns:wpg="http://schemas.microsoft.com/office/word/2010/wordprocessingGroup" xmlns:wpi="http://schemas.microsoft.com/office/word/2010/wordprocessingInk" xmlns:wne="http://schemas.microsoft.com/office/word/2006/wordml" xmlns:wps="http://schemas.microsoft.com/office/word/2010/wordprocessingShape" mc:Ignorable="w14 w15 w16se w16cid wp14">
+<w:footnotes xmlns:wpc="http://schemas.microsoft.com/office/word/2010/wordprocessingCanvas" xmlns:mc="http://schemas.openxmlformats.org/markup-compatibility/2006" xmlns:o="urn:schemas-microsoft-com:office:office" xmlns:r="http://schemas.openxmlformats.org/officeDocument/2006/relationships" xmlns:m="http://schemas.openxmlformats.org/officeDocument/2006/math" xmlns:v="urn:schemas-microsoft-com:vml" xmlns:wp14="http://schemas.microsoft.com/office/word/2010/wordprocessingDrawing" xmlns:wp="http://schemas.openxmlformats.org/drawingml/2006/wordprocessingDrawing" xmlns:w10="urn:schemas-microsoft-com:office:word" xmlns:w="http://schemas.openxmlformats.org/wordprocessingml/2006/main" xmlns:w14="http://schemas.microsoft.com/office/word/2010/wordml" xmlns:w15="http://schemas.microsoft.com/office/word/2012/wordml" xmlns:wpg="http://schemas.microsoft.com/office/word/2010/wordprocessingGroup" xmlns:wpi="http://schemas.microsoft.com/office/word/2010/wordprocessingInk" xmlns:wne="http://schemas.microsoft.com/office/word/2006/wordml" xmlns:wps="http://schemas.microsoft.com/office/word/2010/wordprocessingShape" mc:Ignorable="w14 w15 wp14">
   <w:footnote w:type="separator" w:id="-1">
     <w:p>
       <w:r>
@@ -9184,7 +9002,7 @@
 </file>
 
 <file path=word/numbering.xml><?xml version="1.0" encoding="utf-8"?>
-<w:numbering xmlns:wpc="http://schemas.microsoft.com/office/word/2010/wordprocessingCanvas" xmlns:cx="http://schemas.microsoft.com/office/drawing/2014/chartex" xmlns:cx1="http://schemas.microsoft.com/office/drawing/2015/9/8/chartex" xmlns:cx2="http://schemas.microsoft.com/office/drawing/2015/10/21/chartex" xmlns:cx3="http://schemas.microsoft.com/office/drawing/2016/5/9/chartex" xmlns:cx4="http://schemas.microsoft.com/office/drawing/2016/5/10/chartex" xmlns:cx5="http://schemas.microsoft.com/office/drawing/2016/5/11/chartex" xmlns:cx6="http://schemas.microsoft.com/office/drawing/2016/5/12/chartex" xmlns:cx7="http://schemas.microsoft.com/office/drawing/2016/5/13/chartex" xmlns:cx8="http://schemas.microsoft.com/office/drawing/2016/5/14/chartex" xmlns:mc="http://schemas.openxmlformats.org/markup-compatibility/2006" xmlns:aink="http://schemas.microsoft.com/office/drawing/2016/ink" xmlns:am3d="http://schemas.microsoft.com/office/drawing/2017/model3d" xmlns:o="urn:schemas-microsoft-com:office:office" xmlns:r="http://schemas.openxmlformats.org/officeDocument/2006/relationships" xmlns:m="http://schemas.openxmlformats.org/officeDocument/2006/math" xmlns:v="urn:schemas-microsoft-com:vml" xmlns:wp14="http://schemas.microsoft.com/office/word/2010/wordprocessingDrawing" xmlns:wp="http://schemas.openxmlformats.org/drawingml/2006/wordprocessingDrawing" xmlns:w10="urn:schemas-microsoft-com:office:word" xmlns:w="http://schemas.openxmlformats.org/wordprocessingml/2006/main" xmlns:w14="http://schemas.microsoft.com/office/word/2010/wordml" xmlns:w15="http://schemas.microsoft.com/office/word/2012/wordml" xmlns:w16cid="http://schemas.microsoft.com/office/word/2016/wordml/cid" xmlns:w16se="http://schemas.microsoft.com/office/word/2015/wordml/symex" xmlns:wpg="http://schemas.microsoft.com/office/word/2010/wordprocessingGroup" xmlns:wpi="http://schemas.microsoft.com/office/word/2010/wordprocessingInk" xmlns:wne="http://schemas.microsoft.com/office/word/2006/wordml" xmlns:wps="http://schemas.microsoft.com/office/word/2010/wordprocessingShape" mc:Ignorable="w14 w15 w16se w16cid wp14">
+<w:numbering xmlns:wpc="http://schemas.microsoft.com/office/word/2010/wordprocessingCanvas" xmlns:mc="http://schemas.openxmlformats.org/markup-compatibility/2006" xmlns:o="urn:schemas-microsoft-com:office:office" xmlns:r="http://schemas.openxmlformats.org/officeDocument/2006/relationships" xmlns:m="http://schemas.openxmlformats.org/officeDocument/2006/math" xmlns:v="urn:schemas-microsoft-com:vml" xmlns:wp14="http://schemas.microsoft.com/office/word/2010/wordprocessingDrawing" xmlns:wp="http://schemas.openxmlformats.org/drawingml/2006/wordprocessingDrawing" xmlns:w10="urn:schemas-microsoft-com:office:word" xmlns:w="http://schemas.openxmlformats.org/wordprocessingml/2006/main" xmlns:w14="http://schemas.microsoft.com/office/word/2010/wordml" xmlns:w15="http://schemas.microsoft.com/office/word/2012/wordml" xmlns:wpg="http://schemas.microsoft.com/office/word/2010/wordprocessingGroup" xmlns:wpi="http://schemas.microsoft.com/office/word/2010/wordprocessingInk" xmlns:wne="http://schemas.microsoft.com/office/word/2006/wordml" xmlns:wps="http://schemas.microsoft.com/office/word/2010/wordprocessingShape" mc:Ignorable="w14 w15 wp14">
   <w:abstractNum w:abstractNumId="0" w15:restartNumberingAfterBreak="0">
     <w:nsid w:val="0B933565"/>
     <w:multiLevelType w:val="hybridMultilevel"/>
@@ -10787,7 +10605,7 @@
 </file>
 
 <file path=word/styles.xml><?xml version="1.0" encoding="utf-8"?>
-<w:styles xmlns:mc="http://schemas.openxmlformats.org/markup-compatibility/2006" xmlns:r="http://schemas.openxmlformats.org/officeDocument/2006/relationships" xmlns:w="http://schemas.openxmlformats.org/wordprocessingml/2006/main" xmlns:w14="http://schemas.microsoft.com/office/word/2010/wordml" xmlns:w15="http://schemas.microsoft.com/office/word/2012/wordml" xmlns:w16cid="http://schemas.microsoft.com/office/word/2016/wordml/cid" xmlns:w16se="http://schemas.microsoft.com/office/word/2015/wordml/symex" mc:Ignorable="w14 w15 w16se w16cid">
+<w:styles xmlns:mc="http://schemas.openxmlformats.org/markup-compatibility/2006" xmlns:r="http://schemas.openxmlformats.org/officeDocument/2006/relationships" xmlns:w="http://schemas.openxmlformats.org/wordprocessingml/2006/main" xmlns:w14="http://schemas.microsoft.com/office/word/2010/wordml" xmlns:w15="http://schemas.microsoft.com/office/word/2012/wordml" mc:Ignorable="w14 w15">
   <w:docDefaults>
     <w:rPrDefault>
       <w:rPr>
@@ -10797,7 +10615,7 @@
     </w:rPrDefault>
     <w:pPrDefault/>
   </w:docDefaults>
-  <w:latentStyles w:defLockedState="0" w:defUIPriority="0" w:defSemiHidden="0" w:defUnhideWhenUsed="0" w:defQFormat="0" w:count="376">
+  <w:latentStyles w:defLockedState="0" w:defUIPriority="0" w:defSemiHidden="0" w:defUnhideWhenUsed="0" w:defQFormat="0" w:count="371">
     <w:lsdException w:name="Normal" w:qFormat="1"/>
     <w:lsdException w:name="heading 1" w:qFormat="1"/>
     <w:lsdException w:name="heading 2" w:qFormat="1"/>
@@ -11162,11 +10980,6 @@
     <w:lsdException w:name="List Table 5 Dark Accent 6" w:uiPriority="50"/>
     <w:lsdException w:name="List Table 6 Colorful Accent 6" w:uiPriority="51"/>
     <w:lsdException w:name="List Table 7 Colorful Accent 6" w:uiPriority="52"/>
-    <w:lsdException w:name="Mention" w:semiHidden="1" w:uiPriority="99" w:unhideWhenUsed="1"/>
-    <w:lsdException w:name="Smart Hyperlink" w:semiHidden="1" w:uiPriority="99" w:unhideWhenUsed="1"/>
-    <w:lsdException w:name="Hashtag" w:semiHidden="1" w:uiPriority="99" w:unhideWhenUsed="1"/>
-    <w:lsdException w:name="Unresolved Mention" w:semiHidden="1" w:uiPriority="99" w:unhideWhenUsed="1"/>
-    <w:lsdException w:name="Smart Link" w:semiHidden="1" w:uiPriority="99" w:unhideWhenUsed="1"/>
   </w:latentStyles>
   <w:style w:type="paragraph" w:default="1" w:styleId="Normal">
     <w:name w:val="Normal"/>
@@ -11741,7 +11554,7 @@
       <w:lang w:val="es-PE"/>
     </w:rPr>
   </w:style>
-  <w:style w:type="paragraph" w:styleId="TtuloTDC">
+  <w:style w:type="paragraph" w:styleId="TtulodeTDC">
     <w:name w:val="TOC Heading"/>
     <w:basedOn w:val="Ttulo1"/>
     <w:next w:val="Normal"/>
@@ -11920,7 +11733,7 @@
       </w:tcPr>
     </w:tblStylePr>
   </w:style>
-  <w:style w:type="table" w:styleId="Tablaconcuadrcula4-nfasis1">
+  <w:style w:type="table" w:styleId="Tabladecuadrcula4-nfasis1">
     <w:name w:val="Grid Table 4 Accent 1"/>
     <w:basedOn w:val="Tablanormal"/>
     <w:uiPriority w:val="49"/>
@@ -11993,7 +11806,7 @@
       </w:tcPr>
     </w:tblStylePr>
   </w:style>
-  <w:style w:type="table" w:styleId="Tablaconcuadrcula4-nfasis2">
+  <w:style w:type="table" w:styleId="Tabladecuadrcula4-nfasis2">
     <w:name w:val="Grid Table 4 Accent 2"/>
     <w:basedOn w:val="Tablanormal"/>
     <w:uiPriority w:val="49"/>
@@ -12357,7 +12170,7 @@
 </file>
 
 <file path=customXml/itemProps1.xml><?xml version="1.0" encoding="utf-8"?>
-<ds:datastoreItem xmlns:ds="http://schemas.openxmlformats.org/officeDocument/2006/customXml" ds:itemID="{6623B07E-15D9-4132-B8F3-B13C00ECE1AB}">
+<ds:datastoreItem xmlns:ds="http://schemas.openxmlformats.org/officeDocument/2006/customXml" ds:itemID="{FF3CF759-5626-416F-8E54-9491E0646E9A}">
   <ds:schemaRefs>
     <ds:schemaRef ds:uri="http://schemas.openxmlformats.org/officeDocument/2006/bibliography"/>
   </ds:schemaRefs>

--- a/Documentación/Trabajo de Desarrollo para Sistemas Distribuidos v1.3.docx
+++ b/Documentación/Trabajo de Desarrollo para Sistemas Distribuidos v1.3.docx
@@ -1066,7 +1066,7 @@
               <w:noProof/>
               <w:sz w:val="22"/>
               <w:szCs w:val="22"/>
-              <w:lang w:eastAsia="es-PE"/>
+              <w:lang w:val="es-MX" w:eastAsia="es-MX"/>
             </w:rPr>
           </w:pPr>
           <w:r>
@@ -1093,7 +1093,7 @@
             </w:rPr>
             <w:fldChar w:fldCharType="separate"/>
           </w:r>
-          <w:hyperlink w:anchor="_Toc11976579" w:history="1">
+          <w:hyperlink w:anchor="_Toc12043843" w:history="1">
             <w:r>
               <w:rPr>
                 <w:rStyle w:val="Hipervnculo"/>
@@ -1108,7 +1108,7 @@
                 <w:noProof/>
                 <w:sz w:val="22"/>
                 <w:szCs w:val="22"/>
-                <w:lang w:eastAsia="es-PE"/>
+                <w:lang w:val="es-MX" w:eastAsia="es-MX"/>
               </w:rPr>
               <w:tab/>
             </w:r>
@@ -1139,7 +1139,7 @@
                 <w:noProof/>
                 <w:webHidden/>
               </w:rPr>
-              <w:instrText xml:space="preserve"> PAGEREF _Toc11976579 \h </w:instrText>
+              <w:instrText xml:space="preserve"> PAGEREF _Toc12043843 \h </w:instrText>
             </w:r>
             <w:r>
               <w:rPr>
@@ -1182,10 +1182,10 @@
               <w:noProof/>
               <w:sz w:val="22"/>
               <w:szCs w:val="22"/>
-              <w:lang w:eastAsia="es-PE"/>
+              <w:lang w:val="es-MX" w:eastAsia="es-MX"/>
             </w:rPr>
           </w:pPr>
-          <w:hyperlink w:anchor="_Toc11976580" w:history="1">
+          <w:hyperlink w:anchor="_Toc12043844" w:history="1">
             <w:r>
               <w:rPr>
                 <w:rStyle w:val="Hipervnculo"/>
@@ -1200,7 +1200,7 @@
                 <w:noProof/>
                 <w:sz w:val="22"/>
                 <w:szCs w:val="22"/>
-                <w:lang w:eastAsia="es-PE"/>
+                <w:lang w:val="es-MX" w:eastAsia="es-MX"/>
               </w:rPr>
               <w:tab/>
             </w:r>
@@ -1231,7 +1231,7 @@
                 <w:noProof/>
                 <w:webHidden/>
               </w:rPr>
-              <w:instrText xml:space="preserve"> PAGEREF _Toc11976580 \h </w:instrText>
+              <w:instrText xml:space="preserve"> PAGEREF _Toc12043844 \h </w:instrText>
             </w:r>
             <w:r>
               <w:rPr>
@@ -1274,10 +1274,10 @@
               <w:noProof/>
               <w:sz w:val="22"/>
               <w:szCs w:val="22"/>
-              <w:lang w:eastAsia="es-PE"/>
+              <w:lang w:val="es-MX" w:eastAsia="es-MX"/>
             </w:rPr>
           </w:pPr>
-          <w:hyperlink w:anchor="_Toc11976581" w:history="1">
+          <w:hyperlink w:anchor="_Toc12043845" w:history="1">
             <w:r>
               <w:rPr>
                 <w:rStyle w:val="Hipervnculo"/>
@@ -1292,7 +1292,7 @@
                 <w:noProof/>
                 <w:sz w:val="22"/>
                 <w:szCs w:val="22"/>
-                <w:lang w:eastAsia="es-PE"/>
+                <w:lang w:val="es-MX" w:eastAsia="es-MX"/>
               </w:rPr>
               <w:tab/>
             </w:r>
@@ -1323,7 +1323,7 @@
                 <w:noProof/>
                 <w:webHidden/>
               </w:rPr>
-              <w:instrText xml:space="preserve"> PAGEREF _Toc11976581 \h </w:instrText>
+              <w:instrText xml:space="preserve"> PAGEREF _Toc12043845 \h </w:instrText>
             </w:r>
             <w:r>
               <w:rPr>
@@ -1366,10 +1366,10 @@
               <w:noProof/>
               <w:sz w:val="22"/>
               <w:szCs w:val="22"/>
-              <w:lang w:eastAsia="es-PE"/>
+              <w:lang w:val="es-MX" w:eastAsia="es-MX"/>
             </w:rPr>
           </w:pPr>
-          <w:hyperlink w:anchor="_Toc11976582" w:history="1">
+          <w:hyperlink w:anchor="_Toc12043846" w:history="1">
             <w:r>
               <w:rPr>
                 <w:rStyle w:val="Hipervnculo"/>
@@ -1384,7 +1384,7 @@
                 <w:noProof/>
                 <w:sz w:val="22"/>
                 <w:szCs w:val="22"/>
-                <w:lang w:eastAsia="es-PE"/>
+                <w:lang w:val="es-MX" w:eastAsia="es-MX"/>
               </w:rPr>
               <w:tab/>
             </w:r>
@@ -1415,7 +1415,7 @@
                 <w:noProof/>
                 <w:webHidden/>
               </w:rPr>
-              <w:instrText xml:space="preserve"> PAGEREF _Toc11976582 \h </w:instrText>
+              <w:instrText xml:space="preserve"> PAGEREF _Toc12043846 \h </w:instrText>
             </w:r>
             <w:r>
               <w:rPr>
@@ -1458,10 +1458,10 @@
               <w:noProof/>
               <w:sz w:val="22"/>
               <w:szCs w:val="22"/>
-              <w:lang w:eastAsia="es-PE"/>
+              <w:lang w:val="es-MX" w:eastAsia="es-MX"/>
             </w:rPr>
           </w:pPr>
-          <w:hyperlink w:anchor="_Toc11976583" w:history="1">
+          <w:hyperlink w:anchor="_Toc12043847" w:history="1">
             <w:r>
               <w:rPr>
                 <w:rStyle w:val="Hipervnculo"/>
@@ -1476,7 +1476,7 @@
                 <w:noProof/>
                 <w:sz w:val="22"/>
                 <w:szCs w:val="22"/>
-                <w:lang w:eastAsia="es-PE"/>
+                <w:lang w:val="es-MX" w:eastAsia="es-MX"/>
               </w:rPr>
               <w:tab/>
             </w:r>
@@ -1507,7 +1507,7 @@
                 <w:noProof/>
                 <w:webHidden/>
               </w:rPr>
-              <w:instrText xml:space="preserve"> PAGEREF _Toc11976583 \h </w:instrText>
+              <w:instrText xml:space="preserve"> PAGEREF _Toc12043847 \h </w:instrText>
             </w:r>
             <w:r>
               <w:rPr>
@@ -1550,10 +1550,10 @@
               <w:noProof/>
               <w:sz w:val="22"/>
               <w:szCs w:val="22"/>
-              <w:lang w:eastAsia="es-PE"/>
+              <w:lang w:val="es-MX" w:eastAsia="es-MX"/>
             </w:rPr>
           </w:pPr>
-          <w:hyperlink w:anchor="_Toc11976584" w:history="1">
+          <w:hyperlink w:anchor="_Toc12043848" w:history="1">
             <w:r>
               <w:rPr>
                 <w:rStyle w:val="Hipervnculo"/>
@@ -1568,7 +1568,7 @@
                 <w:noProof/>
                 <w:sz w:val="22"/>
                 <w:szCs w:val="22"/>
-                <w:lang w:eastAsia="es-PE"/>
+                <w:lang w:val="es-MX" w:eastAsia="es-MX"/>
               </w:rPr>
               <w:tab/>
             </w:r>
@@ -1599,7 +1599,7 @@
                 <w:noProof/>
                 <w:webHidden/>
               </w:rPr>
-              <w:instrText xml:space="preserve"> PAGEREF _Toc11976584 \h </w:instrText>
+              <w:instrText xml:space="preserve"> PAGEREF _Toc12043848 \h </w:instrText>
             </w:r>
             <w:r>
               <w:rPr>
@@ -1642,10 +1642,10 @@
               <w:noProof/>
               <w:sz w:val="22"/>
               <w:szCs w:val="22"/>
-              <w:lang w:eastAsia="es-PE"/>
+              <w:lang w:val="es-MX" w:eastAsia="es-MX"/>
             </w:rPr>
           </w:pPr>
-          <w:hyperlink w:anchor="_Toc11976585" w:history="1">
+          <w:hyperlink w:anchor="_Toc12043849" w:history="1">
             <w:r>
               <w:rPr>
                 <w:rStyle w:val="Hipervnculo"/>
@@ -1660,7 +1660,7 @@
                 <w:noProof/>
                 <w:sz w:val="22"/>
                 <w:szCs w:val="22"/>
-                <w:lang w:eastAsia="es-PE"/>
+                <w:lang w:val="es-MX" w:eastAsia="es-MX"/>
               </w:rPr>
               <w:tab/>
             </w:r>
@@ -1691,7 +1691,7 @@
                 <w:noProof/>
                 <w:webHidden/>
               </w:rPr>
-              <w:instrText xml:space="preserve"> PAGEREF _Toc11976585 \h </w:instrText>
+              <w:instrText xml:space="preserve"> PAGEREF _Toc12043849 \h </w:instrText>
             </w:r>
             <w:r>
               <w:rPr>
@@ -1734,10 +1734,10 @@
               <w:noProof/>
               <w:sz w:val="22"/>
               <w:szCs w:val="22"/>
-              <w:lang w:eastAsia="es-PE"/>
+              <w:lang w:val="es-MX" w:eastAsia="es-MX"/>
             </w:rPr>
           </w:pPr>
-          <w:hyperlink w:anchor="_Toc11976586" w:history="1">
+          <w:hyperlink w:anchor="_Toc12043850" w:history="1">
             <w:r>
               <w:rPr>
                 <w:rStyle w:val="Hipervnculo"/>
@@ -1752,7 +1752,7 @@
                 <w:noProof/>
                 <w:sz w:val="22"/>
                 <w:szCs w:val="22"/>
-                <w:lang w:eastAsia="es-PE"/>
+                <w:lang w:val="es-MX" w:eastAsia="es-MX"/>
               </w:rPr>
               <w:tab/>
             </w:r>
@@ -1783,7 +1783,7 @@
                 <w:noProof/>
                 <w:webHidden/>
               </w:rPr>
-              <w:instrText xml:space="preserve"> PAGEREF _Toc11976586 \h </w:instrText>
+              <w:instrText xml:space="preserve"> PAGEREF _Toc12043850 \h </w:instrText>
             </w:r>
             <w:r>
               <w:rPr>
@@ -1826,10 +1826,10 @@
               <w:noProof/>
               <w:sz w:val="22"/>
               <w:szCs w:val="22"/>
-              <w:lang w:eastAsia="es-PE"/>
+              <w:lang w:val="es-MX" w:eastAsia="es-MX"/>
             </w:rPr>
           </w:pPr>
-          <w:hyperlink w:anchor="_Toc11976587" w:history="1">
+          <w:hyperlink w:anchor="_Toc12043851" w:history="1">
             <w:r>
               <w:rPr>
                 <w:rStyle w:val="Hipervnculo"/>
@@ -1844,7 +1844,7 @@
                 <w:noProof/>
                 <w:sz w:val="22"/>
                 <w:szCs w:val="22"/>
-                <w:lang w:eastAsia="es-PE"/>
+                <w:lang w:val="es-MX" w:eastAsia="es-MX"/>
               </w:rPr>
               <w:tab/>
             </w:r>
@@ -1875,7 +1875,7 @@
                 <w:noProof/>
                 <w:webHidden/>
               </w:rPr>
-              <w:instrText xml:space="preserve"> PAGEREF _Toc11976587 \h </w:instrText>
+              <w:instrText xml:space="preserve"> PAGEREF _Toc12043851 \h </w:instrText>
             </w:r>
             <w:r>
               <w:rPr>
@@ -1918,10 +1918,10 @@
               <w:noProof/>
               <w:sz w:val="22"/>
               <w:szCs w:val="22"/>
-              <w:lang w:eastAsia="es-PE"/>
+              <w:lang w:val="es-MX" w:eastAsia="es-MX"/>
             </w:rPr>
           </w:pPr>
-          <w:hyperlink w:anchor="_Toc11976588" w:history="1">
+          <w:hyperlink w:anchor="_Toc12043852" w:history="1">
             <w:r>
               <w:rPr>
                 <w:rStyle w:val="Hipervnculo"/>
@@ -1936,7 +1936,7 @@
                 <w:noProof/>
                 <w:sz w:val="22"/>
                 <w:szCs w:val="22"/>
-                <w:lang w:eastAsia="es-PE"/>
+                <w:lang w:val="es-MX" w:eastAsia="es-MX"/>
               </w:rPr>
               <w:tab/>
             </w:r>
@@ -1967,7 +1967,7 @@
                 <w:noProof/>
                 <w:webHidden/>
               </w:rPr>
-              <w:instrText xml:space="preserve"> PAGEREF _Toc11976588 \h </w:instrText>
+              <w:instrText xml:space="preserve"> PAGEREF _Toc12043852 \h </w:instrText>
             </w:r>
             <w:r>
               <w:rPr>
@@ -2010,10 +2010,10 @@
               <w:noProof/>
               <w:sz w:val="22"/>
               <w:szCs w:val="22"/>
-              <w:lang w:eastAsia="es-PE"/>
+              <w:lang w:val="es-MX" w:eastAsia="es-MX"/>
             </w:rPr>
           </w:pPr>
-          <w:hyperlink w:anchor="_Toc11976589" w:history="1">
+          <w:hyperlink w:anchor="_Toc12043853" w:history="1">
             <w:r>
               <w:rPr>
                 <w:rStyle w:val="Hipervnculo"/>
@@ -2028,7 +2028,7 @@
                 <w:noProof/>
                 <w:sz w:val="22"/>
                 <w:szCs w:val="22"/>
-                <w:lang w:eastAsia="es-PE"/>
+                <w:lang w:val="es-MX" w:eastAsia="es-MX"/>
               </w:rPr>
               <w:tab/>
             </w:r>
@@ -2059,7 +2059,7 @@
                 <w:noProof/>
                 <w:webHidden/>
               </w:rPr>
-              <w:instrText xml:space="preserve"> PAGEREF _Toc11976589 \h </w:instrText>
+              <w:instrText xml:space="preserve"> PAGEREF _Toc12043853 \h </w:instrText>
             </w:r>
             <w:r>
               <w:rPr>
@@ -2102,10 +2102,10 @@
               <w:noProof/>
               <w:sz w:val="22"/>
               <w:szCs w:val="22"/>
-              <w:lang w:eastAsia="es-PE"/>
+              <w:lang w:val="es-MX" w:eastAsia="es-MX"/>
             </w:rPr>
           </w:pPr>
-          <w:hyperlink w:anchor="_Toc11976590" w:history="1">
+          <w:hyperlink w:anchor="_Toc12043854" w:history="1">
             <w:r>
               <w:rPr>
                 <w:rStyle w:val="Hipervnculo"/>
@@ -2120,7 +2120,7 @@
                 <w:noProof/>
                 <w:sz w:val="22"/>
                 <w:szCs w:val="22"/>
-                <w:lang w:eastAsia="es-PE"/>
+                <w:lang w:val="es-MX" w:eastAsia="es-MX"/>
               </w:rPr>
               <w:tab/>
             </w:r>
@@ -2151,7 +2151,7 @@
                 <w:noProof/>
                 <w:webHidden/>
               </w:rPr>
-              <w:instrText xml:space="preserve"> PAGEREF _Toc11976590 \h </w:instrText>
+              <w:instrText xml:space="preserve"> PAGEREF _Toc12043854 \h </w:instrText>
             </w:r>
             <w:r>
               <w:rPr>
@@ -2194,10 +2194,10 @@
               <w:noProof/>
               <w:sz w:val="22"/>
               <w:szCs w:val="22"/>
-              <w:lang w:eastAsia="es-PE"/>
+              <w:lang w:val="es-MX" w:eastAsia="es-MX"/>
             </w:rPr>
           </w:pPr>
-          <w:hyperlink w:anchor="_Toc11976591" w:history="1">
+          <w:hyperlink w:anchor="_Toc12043855" w:history="1">
             <w:r>
               <w:rPr>
                 <w:rStyle w:val="Hipervnculo"/>
@@ -2212,7 +2212,7 @@
                 <w:noProof/>
                 <w:sz w:val="22"/>
                 <w:szCs w:val="22"/>
-                <w:lang w:eastAsia="es-PE"/>
+                <w:lang w:val="es-MX" w:eastAsia="es-MX"/>
               </w:rPr>
               <w:tab/>
             </w:r>
@@ -2243,7 +2243,7 @@
                 <w:noProof/>
                 <w:webHidden/>
               </w:rPr>
-              <w:instrText xml:space="preserve"> PAGEREF _Toc11976591 \h </w:instrText>
+              <w:instrText xml:space="preserve"> PAGEREF _Toc12043855 \h </w:instrText>
             </w:r>
             <w:r>
               <w:rPr>
@@ -2286,10 +2286,10 @@
               <w:noProof/>
               <w:sz w:val="22"/>
               <w:szCs w:val="22"/>
-              <w:lang w:eastAsia="es-PE"/>
+              <w:lang w:val="es-MX" w:eastAsia="es-MX"/>
             </w:rPr>
           </w:pPr>
-          <w:hyperlink w:anchor="_Toc11976592" w:history="1">
+          <w:hyperlink w:anchor="_Toc12043856" w:history="1">
             <w:r>
               <w:rPr>
                 <w:rStyle w:val="Hipervnculo"/>
@@ -2304,7 +2304,7 @@
                 <w:noProof/>
                 <w:sz w:val="22"/>
                 <w:szCs w:val="22"/>
-                <w:lang w:eastAsia="es-PE"/>
+                <w:lang w:val="es-MX" w:eastAsia="es-MX"/>
               </w:rPr>
               <w:tab/>
             </w:r>
@@ -2335,7 +2335,7 @@
                 <w:noProof/>
                 <w:webHidden/>
               </w:rPr>
-              <w:instrText xml:space="preserve"> PAGEREF _Toc11976592 \h </w:instrText>
+              <w:instrText xml:space="preserve"> PAGEREF _Toc12043856 \h </w:instrText>
             </w:r>
             <w:r>
               <w:rPr>
@@ -2355,7 +2355,7 @@
                 <w:noProof/>
                 <w:webHidden/>
               </w:rPr>
-              <w:t>11</w:t>
+              <w:t>12</w:t>
             </w:r>
             <w:r>
               <w:rPr>
@@ -2378,10 +2378,10 @@
               <w:noProof/>
               <w:sz w:val="22"/>
               <w:szCs w:val="22"/>
-              <w:lang w:eastAsia="es-PE"/>
+              <w:lang w:val="es-MX" w:eastAsia="es-MX"/>
             </w:rPr>
           </w:pPr>
-          <w:hyperlink w:anchor="_Toc11976593" w:history="1">
+          <w:hyperlink w:anchor="_Toc12043857" w:history="1">
             <w:r>
               <w:rPr>
                 <w:rStyle w:val="Hipervnculo"/>
@@ -2396,7 +2396,7 @@
                 <w:noProof/>
                 <w:sz w:val="22"/>
                 <w:szCs w:val="22"/>
-                <w:lang w:eastAsia="es-PE"/>
+                <w:lang w:val="es-MX" w:eastAsia="es-MX"/>
               </w:rPr>
               <w:tab/>
             </w:r>
@@ -2427,7 +2427,7 @@
                 <w:noProof/>
                 <w:webHidden/>
               </w:rPr>
-              <w:instrText xml:space="preserve"> PAGEREF _Toc11976593 \h </w:instrText>
+              <w:instrText xml:space="preserve"> PAGEREF _Toc12043857 \h </w:instrText>
             </w:r>
             <w:r>
               <w:rPr>
@@ -2447,7 +2447,7 @@
                 <w:noProof/>
                 <w:webHidden/>
               </w:rPr>
-              <w:t>12</w:t>
+              <w:t>15</w:t>
             </w:r>
             <w:r>
               <w:rPr>
@@ -2470,10 +2470,10 @@
               <w:noProof/>
               <w:sz w:val="22"/>
               <w:szCs w:val="22"/>
-              <w:lang w:eastAsia="es-PE"/>
+              <w:lang w:val="es-MX" w:eastAsia="es-MX"/>
             </w:rPr>
           </w:pPr>
-          <w:hyperlink w:anchor="_Toc11976594" w:history="1">
+          <w:hyperlink w:anchor="_Toc12043858" w:history="1">
             <w:r>
               <w:rPr>
                 <w:rStyle w:val="Hipervnculo"/>
@@ -2488,7 +2488,7 @@
                 <w:noProof/>
                 <w:sz w:val="22"/>
                 <w:szCs w:val="22"/>
-                <w:lang w:eastAsia="es-PE"/>
+                <w:lang w:val="es-MX" w:eastAsia="es-MX"/>
               </w:rPr>
               <w:tab/>
             </w:r>
@@ -2519,7 +2519,7 @@
                 <w:noProof/>
                 <w:webHidden/>
               </w:rPr>
-              <w:instrText xml:space="preserve"> PAGEREF _Toc11976594 \h </w:instrText>
+              <w:instrText xml:space="preserve"> PAGEREF _Toc12043858 \h </w:instrText>
             </w:r>
             <w:r>
               <w:rPr>
@@ -2539,7 +2539,7 @@
                 <w:noProof/>
                 <w:webHidden/>
               </w:rPr>
-              <w:t>15</w:t>
+              <w:t>18</w:t>
             </w:r>
             <w:r>
               <w:rPr>
@@ -3217,72 +3217,6 @@
     </w:p>
     <w:p>
       <w:pPr>
-        <w:jc w:val="left"/>
-        <w:rPr>
-          <w:rFonts w:cs="Arial"/>
-          <w:b/>
-          <w:sz w:val="18"/>
-          <w:szCs w:val="18"/>
-        </w:rPr>
-      </w:pPr>
-    </w:p>
-    <w:p>
-      <w:pPr>
-        <w:jc w:val="left"/>
-        <w:rPr>
-          <w:rFonts w:cs="Arial"/>
-          <w:b/>
-          <w:sz w:val="18"/>
-          <w:szCs w:val="18"/>
-        </w:rPr>
-      </w:pPr>
-    </w:p>
-    <w:p>
-      <w:pPr>
-        <w:jc w:val="left"/>
-        <w:rPr>
-          <w:rFonts w:cs="Arial"/>
-          <w:b/>
-          <w:sz w:val="18"/>
-          <w:szCs w:val="18"/>
-        </w:rPr>
-      </w:pPr>
-    </w:p>
-    <w:p>
-      <w:pPr>
-        <w:jc w:val="left"/>
-        <w:rPr>
-          <w:rFonts w:cs="Arial"/>
-          <w:b/>
-          <w:sz w:val="18"/>
-          <w:szCs w:val="18"/>
-        </w:rPr>
-      </w:pPr>
-    </w:p>
-    <w:p>
-      <w:pPr>
-        <w:jc w:val="left"/>
-        <w:rPr>
-          <w:rFonts w:cs="Arial"/>
-          <w:b/>
-          <w:sz w:val="18"/>
-          <w:szCs w:val="18"/>
-        </w:rPr>
-      </w:pPr>
-    </w:p>
-    <w:p>
-      <w:pPr>
-        <w:jc w:val="left"/>
-        <w:rPr>
-          <w:rFonts w:cs="Arial"/>
-          <w:b/>
-          <w:sz w:val="18"/>
-          <w:szCs w:val="18"/>
-        </w:rPr>
-      </w:pPr>
-    </w:p>
-    <w:p>
-      <w:pPr>
         <w:pStyle w:val="Ttulo1"/>
         <w:tabs>
           <w:tab w:val="clear" w:pos="6881"/>
@@ -3296,7 +3230,7 @@
           <w:lang w:val="es-PE"/>
         </w:rPr>
       </w:pPr>
-      <w:bookmarkStart w:id="7" w:name="_Toc11976579"/>
+      <w:bookmarkStart w:id="7" w:name="_Toc12043843"/>
       <w:r>
         <w:rPr>
           <w:rFonts w:cs="Arial"/>
@@ -3792,7 +3726,7 @@
           <w:lang w:val="es-PE"/>
         </w:rPr>
       </w:pPr>
-      <w:bookmarkStart w:id="8" w:name="_Toc11976580"/>
+      <w:bookmarkStart w:id="8" w:name="_Toc12043844"/>
       <w:r>
         <w:rPr>
           <w:rFonts w:cs="Arial"/>
@@ -4509,13 +4443,14 @@
           <w:szCs w:val="18"/>
         </w:rPr>
       </w:pPr>
-      <w:bookmarkStart w:id="9" w:name="_Toc11976581"/>
+      <w:bookmarkStart w:id="9" w:name="_Toc12043845"/>
       <w:r>
         <w:rPr>
           <w:rFonts w:cs="Arial"/>
           <w:sz w:val="24"/>
           <w:szCs w:val="18"/>
         </w:rPr>
+        <w:lastRenderedPageBreak/>
         <w:t>Introducción</w:t>
       </w:r>
       <w:bookmarkEnd w:id="9"/>
@@ -4850,7 +4785,7 @@
           <w:szCs w:val="18"/>
         </w:rPr>
       </w:pPr>
-      <w:bookmarkStart w:id="10" w:name="_Toc11976582"/>
+      <w:bookmarkStart w:id="10" w:name="_Toc12043846"/>
       <w:r>
         <w:rPr>
           <w:rFonts w:cs="Arial"/>
@@ -5147,7 +5082,7 @@
           <w:szCs w:val="18"/>
         </w:rPr>
       </w:pPr>
-      <w:bookmarkStart w:id="11" w:name="_Toc11976583"/>
+      <w:bookmarkStart w:id="11" w:name="_Toc12043847"/>
       <w:r>
         <w:rPr>
           <w:rFonts w:cs="Arial"/>
@@ -5426,7 +5361,7 @@
           <w:szCs w:val="18"/>
         </w:rPr>
       </w:pPr>
-      <w:bookmarkStart w:id="12" w:name="_Toc11976584"/>
+      <w:bookmarkStart w:id="12" w:name="_Toc12043848"/>
       <w:r>
         <w:rPr>
           <w:rFonts w:cs="Arial"/>
@@ -5982,7 +5917,6 @@
           <w:szCs w:val="20"/>
           <w:lang w:val="es-CO" w:eastAsia="en-US"/>
         </w:rPr>
-        <w:lastRenderedPageBreak/>
         <w:t>La</w:t>
       </w:r>
       <w:r>
@@ -6113,7 +6047,7 @@
           <w:szCs w:val="18"/>
         </w:rPr>
       </w:pPr>
-      <w:bookmarkStart w:id="13" w:name="_Toc11976585"/>
+      <w:bookmarkStart w:id="13" w:name="_Toc12043849"/>
       <w:bookmarkEnd w:id="0"/>
       <w:bookmarkEnd w:id="1"/>
       <w:bookmarkEnd w:id="2"/>
@@ -6127,6 +6061,7 @@
           <w:sz w:val="24"/>
           <w:szCs w:val="18"/>
         </w:rPr>
+        <w:lastRenderedPageBreak/>
         <w:t>Arquitectura del sistema</w:t>
       </w:r>
       <w:bookmarkEnd w:id="13"/>
@@ -6145,7 +6080,7 @@
           <w:szCs w:val="18"/>
         </w:rPr>
       </w:pPr>
-      <w:bookmarkStart w:id="14" w:name="_Toc11976586"/>
+      <w:bookmarkStart w:id="14" w:name="_Toc12043850"/>
       <w:r>
         <w:rPr>
           <w:rFonts w:cs="Arial"/>
@@ -6272,7 +6207,7 @@
           <w:szCs w:val="18"/>
         </w:rPr>
       </w:pPr>
-      <w:bookmarkStart w:id="15" w:name="_Toc11976587"/>
+      <w:bookmarkStart w:id="15" w:name="_Toc12043851"/>
       <w:r>
         <w:rPr>
           <w:rFonts w:cs="Arial"/>
@@ -6563,6 +6498,7 @@
           </w:tcPr>
           <w:p>
             <w:r>
+              <w:lastRenderedPageBreak/>
               <w:t>Código</w:t>
             </w:r>
             <w:r>
@@ -8091,7 +8027,7 @@
           <w:szCs w:val="18"/>
         </w:rPr>
       </w:pPr>
-      <w:bookmarkStart w:id="16" w:name="_Toc11976588"/>
+      <w:bookmarkStart w:id="16" w:name="_Toc12043852"/>
       <w:r>
         <w:rPr>
           <w:rFonts w:cs="Arial"/>
@@ -8176,7 +8112,7 @@
           <w:szCs w:val="18"/>
         </w:rPr>
       </w:pPr>
-      <w:bookmarkStart w:id="17" w:name="_Toc11976589"/>
+      <w:bookmarkStart w:id="17" w:name="_Toc12043853"/>
       <w:r>
         <w:rPr>
           <w:rFonts w:cs="Arial"/>
@@ -8201,7 +8137,7 @@
           <w:szCs w:val="18"/>
         </w:rPr>
       </w:pPr>
-      <w:bookmarkStart w:id="18" w:name="_Toc11976590"/>
+      <w:bookmarkStart w:id="18" w:name="_Toc12043854"/>
       <w:r>
         <w:rPr>
           <w:rFonts w:cs="Arial"/>
@@ -8257,7 +8193,7 @@
           <w:szCs w:val="18"/>
         </w:rPr>
       </w:pPr>
-      <w:bookmarkStart w:id="19" w:name="_Toc11976591"/>
+      <w:bookmarkStart w:id="19" w:name="_Toc12043855"/>
       <w:r>
         <w:rPr>
           <w:rFonts w:cs="Arial"/>
@@ -8371,12 +8307,7 @@
     <w:p/>
     <w:p>
       <w:r>
-        <w:t>Web Service Rest – Cotizar reserva: Este permite saber costo del paquete turístico, dependiendo la cantidad de personas diferenciándolos de adultos y personas menores de edad</w:t>
-      </w:r>
-      <w:bookmarkStart w:id="20" w:name="_GoBack"/>
-      <w:bookmarkEnd w:id="20"/>
-      <w:r>
-        <w:t xml:space="preserve">. </w:t>
+        <w:t xml:space="preserve">Web Service Rest – Cotizar reserva: Este permite saber costo del paquete turístico, dependiendo la cantidad de personas diferenciándolos de adultos y personas menores de edad. </w:t>
       </w:r>
     </w:p>
     <w:p>
@@ -8414,10 +8345,6 @@
     <w:p/>
     <w:p/>
     <w:p/>
-    <w:p/>
-    <w:p/>
-    <w:p/>
-    <w:p/>
     <w:p>
       <w:pPr>
         <w:pStyle w:val="Ttulo1"/>
@@ -8431,16 +8358,17 @@
           <w:szCs w:val="18"/>
         </w:rPr>
       </w:pPr>
-      <w:bookmarkStart w:id="21" w:name="_Toc11976592"/>
+      <w:bookmarkStart w:id="20" w:name="_Toc12043856"/>
       <w:r>
         <w:rPr>
           <w:rFonts w:cs="Arial"/>
           <w:sz w:val="24"/>
           <w:szCs w:val="18"/>
         </w:rPr>
+        <w:lastRenderedPageBreak/>
         <w:t>Codigo</w:t>
       </w:r>
-      <w:bookmarkEnd w:id="21"/>
+      <w:bookmarkEnd w:id="20"/>
     </w:p>
     <w:p/>
     <w:p>
@@ -8449,6 +8377,189 @@
           <w:noProof/>
           <w:lang w:val="es-MX" w:eastAsia="es-MX"/>
         </w:rPr>
+        <w:drawing>
+          <wp:inline distT="0" distB="0" distL="0" distR="0" wp14:anchorId="3D130CA2" wp14:editId="50A0E628">
+            <wp:extent cx="6049010" cy="3267710"/>
+            <wp:effectExtent l="0" t="0" r="8890" b="8890"/>
+            <wp:docPr id="21" name="Imagen 21"/>
+            <wp:cNvGraphicFramePr>
+              <a:graphicFrameLocks xmlns:a="http://schemas.openxmlformats.org/drawingml/2006/main" noChangeAspect="1"/>
+            </wp:cNvGraphicFramePr>
+            <a:graphic xmlns:a="http://schemas.openxmlformats.org/drawingml/2006/main">
+              <a:graphicData uri="http://schemas.openxmlformats.org/drawingml/2006/picture">
+                <pic:pic xmlns:pic="http://schemas.openxmlformats.org/drawingml/2006/picture">
+                  <pic:nvPicPr>
+                    <pic:cNvPr id="1" name=""/>
+                    <pic:cNvPicPr/>
+                  </pic:nvPicPr>
+                  <pic:blipFill>
+                    <a:blip r:embed="rId17"/>
+                    <a:stretch>
+                      <a:fillRect/>
+                    </a:stretch>
+                  </pic:blipFill>
+                  <pic:spPr>
+                    <a:xfrm>
+                      <a:off x="0" y="0"/>
+                      <a:ext cx="6049010" cy="3267710"/>
+                    </a:xfrm>
+                    <a:prstGeom prst="rect">
+                      <a:avLst/>
+                    </a:prstGeom>
+                  </pic:spPr>
+                </pic:pic>
+              </a:graphicData>
+            </a:graphic>
+          </wp:inline>
+        </w:drawing>
+      </w:r>
+    </w:p>
+    <w:p/>
+    <w:p/>
+    <w:p/>
+    <w:p>
+      <w:r>
+        <w:rPr>
+          <w:noProof/>
+          <w:lang w:val="es-MX" w:eastAsia="es-MX"/>
+        </w:rPr>
+        <w:drawing>
+          <wp:inline distT="0" distB="0" distL="0" distR="0" wp14:anchorId="4FA7F3E0" wp14:editId="6045F3CC">
+            <wp:extent cx="6049010" cy="3267710"/>
+            <wp:effectExtent l="0" t="0" r="8890" b="8890"/>
+            <wp:docPr id="22" name="Imagen 22"/>
+            <wp:cNvGraphicFramePr>
+              <a:graphicFrameLocks xmlns:a="http://schemas.openxmlformats.org/drawingml/2006/main" noChangeAspect="1"/>
+            </wp:cNvGraphicFramePr>
+            <a:graphic xmlns:a="http://schemas.openxmlformats.org/drawingml/2006/main">
+              <a:graphicData uri="http://schemas.openxmlformats.org/drawingml/2006/picture">
+                <pic:pic xmlns:pic="http://schemas.openxmlformats.org/drawingml/2006/picture">
+                  <pic:nvPicPr>
+                    <pic:cNvPr id="1" name=""/>
+                    <pic:cNvPicPr/>
+                  </pic:nvPicPr>
+                  <pic:blipFill>
+                    <a:blip r:embed="rId18"/>
+                    <a:stretch>
+                      <a:fillRect/>
+                    </a:stretch>
+                  </pic:blipFill>
+                  <pic:spPr>
+                    <a:xfrm>
+                      <a:off x="0" y="0"/>
+                      <a:ext cx="6049010" cy="3267710"/>
+                    </a:xfrm>
+                    <a:prstGeom prst="rect">
+                      <a:avLst/>
+                    </a:prstGeom>
+                  </pic:spPr>
+                </pic:pic>
+              </a:graphicData>
+            </a:graphic>
+          </wp:inline>
+        </w:drawing>
+      </w:r>
+    </w:p>
+    <w:p/>
+    <w:p>
+      <w:r>
+        <w:rPr>
+          <w:noProof/>
+          <w:lang w:val="es-MX" w:eastAsia="es-MX"/>
+        </w:rPr>
+        <w:lastRenderedPageBreak/>
+        <w:drawing>
+          <wp:inline distT="0" distB="0" distL="0" distR="0" wp14:anchorId="65106314" wp14:editId="5C06F2BA">
+            <wp:extent cx="6049010" cy="3267710"/>
+            <wp:effectExtent l="0" t="0" r="8890" b="8890"/>
+            <wp:docPr id="23" name="Imagen 23"/>
+            <wp:cNvGraphicFramePr>
+              <a:graphicFrameLocks xmlns:a="http://schemas.openxmlformats.org/drawingml/2006/main" noChangeAspect="1"/>
+            </wp:cNvGraphicFramePr>
+            <a:graphic xmlns:a="http://schemas.openxmlformats.org/drawingml/2006/main">
+              <a:graphicData uri="http://schemas.openxmlformats.org/drawingml/2006/picture">
+                <pic:pic xmlns:pic="http://schemas.openxmlformats.org/drawingml/2006/picture">
+                  <pic:nvPicPr>
+                    <pic:cNvPr id="1" name=""/>
+                    <pic:cNvPicPr/>
+                  </pic:nvPicPr>
+                  <pic:blipFill>
+                    <a:blip r:embed="rId19"/>
+                    <a:stretch>
+                      <a:fillRect/>
+                    </a:stretch>
+                  </pic:blipFill>
+                  <pic:spPr>
+                    <a:xfrm>
+                      <a:off x="0" y="0"/>
+                      <a:ext cx="6049010" cy="3267710"/>
+                    </a:xfrm>
+                    <a:prstGeom prst="rect">
+                      <a:avLst/>
+                    </a:prstGeom>
+                  </pic:spPr>
+                </pic:pic>
+              </a:graphicData>
+            </a:graphic>
+          </wp:inline>
+        </w:drawing>
+      </w:r>
+    </w:p>
+    <w:p/>
+    <w:p/>
+    <w:p/>
+    <w:p/>
+    <w:p>
+      <w:r>
+        <w:rPr>
+          <w:noProof/>
+          <w:lang w:val="es-MX" w:eastAsia="es-MX"/>
+        </w:rPr>
+        <w:drawing>
+          <wp:inline distT="0" distB="0" distL="0" distR="0" wp14:anchorId="66C758FB" wp14:editId="6C4F6FE5">
+            <wp:extent cx="6049010" cy="3267710"/>
+            <wp:effectExtent l="0" t="0" r="8890" b="8890"/>
+            <wp:docPr id="24" name="Imagen 24"/>
+            <wp:cNvGraphicFramePr>
+              <a:graphicFrameLocks xmlns:a="http://schemas.openxmlformats.org/drawingml/2006/main" noChangeAspect="1"/>
+            </wp:cNvGraphicFramePr>
+            <a:graphic xmlns:a="http://schemas.openxmlformats.org/drawingml/2006/main">
+              <a:graphicData uri="http://schemas.openxmlformats.org/drawingml/2006/picture">
+                <pic:pic xmlns:pic="http://schemas.openxmlformats.org/drawingml/2006/picture">
+                  <pic:nvPicPr>
+                    <pic:cNvPr id="1" name=""/>
+                    <pic:cNvPicPr/>
+                  </pic:nvPicPr>
+                  <pic:blipFill>
+                    <a:blip r:embed="rId20"/>
+                    <a:stretch>
+                      <a:fillRect/>
+                    </a:stretch>
+                  </pic:blipFill>
+                  <pic:spPr>
+                    <a:xfrm>
+                      <a:off x="0" y="0"/>
+                      <a:ext cx="6049010" cy="3267710"/>
+                    </a:xfrm>
+                    <a:prstGeom prst="rect">
+                      <a:avLst/>
+                    </a:prstGeom>
+                  </pic:spPr>
+                </pic:pic>
+              </a:graphicData>
+            </a:graphic>
+          </wp:inline>
+        </w:drawing>
+      </w:r>
+    </w:p>
+    <w:p/>
+    <w:p>
+      <w:r>
+        <w:rPr>
+          <w:noProof/>
+          <w:lang w:val="es-MX" w:eastAsia="es-MX"/>
+        </w:rPr>
+        <w:lastRenderedPageBreak/>
         <w:drawing>
           <wp:inline distT="0" distB="0" distL="0" distR="0" wp14:anchorId="5179BA82" wp14:editId="111048A8">
             <wp:extent cx="6049010" cy="3418840"/>
@@ -8465,7 +8576,7 @@
                     <pic:cNvPicPr/>
                   </pic:nvPicPr>
                   <pic:blipFill>
-                    <a:blip r:embed="rId17"/>
+                    <a:blip r:embed="rId21"/>
                     <a:stretch>
                       <a:fillRect/>
                     </a:stretch>
@@ -8492,6 +8603,12 @@
       </w:r>
     </w:p>
     <w:p/>
+    <w:p/>
+    <w:p/>
+    <w:p>
+      <w:bookmarkStart w:id="21" w:name="_GoBack"/>
+      <w:bookmarkEnd w:id="21"/>
+    </w:p>
     <w:p>
       <w:r>
         <w:rPr>
@@ -8514,7 +8631,7 @@
                     <pic:cNvPicPr/>
                   </pic:nvPicPr>
                   <pic:blipFill>
-                    <a:blip r:embed="rId18"/>
+                    <a:blip r:embed="rId22"/>
                     <a:stretch>
                       <a:fillRect/>
                     </a:stretch>
@@ -8564,7 +8681,7 @@
                     <pic:cNvPicPr/>
                   </pic:nvPicPr>
                   <pic:blipFill>
-                    <a:blip r:embed="rId19"/>
+                    <a:blip r:embed="rId23"/>
                     <a:stretch>
                       <a:fillRect/>
                     </a:stretch>
@@ -8591,6 +8708,7 @@
       </w:r>
     </w:p>
     <w:p/>
+    <w:p/>
     <w:p>
       <w:pPr>
         <w:pStyle w:val="Ttulo1"/>
@@ -8604,7 +8722,7 @@
           <w:szCs w:val="18"/>
         </w:rPr>
       </w:pPr>
-      <w:bookmarkStart w:id="22" w:name="_Toc11976593"/>
+      <w:bookmarkStart w:id="22" w:name="_Toc12043857"/>
       <w:r>
         <w:rPr>
           <w:rFonts w:cs="Arial"/>
@@ -8615,6 +8733,57 @@
       </w:r>
       <w:bookmarkEnd w:id="22"/>
     </w:p>
+    <w:p/>
+    <w:p>
+      <w:r>
+        <w:rPr>
+          <w:noProof/>
+          <w:lang w:val="es-MX" w:eastAsia="es-MX"/>
+        </w:rPr>
+        <w:drawing>
+          <wp:inline distT="0" distB="0" distL="0" distR="0" wp14:anchorId="799F2CB9" wp14:editId="7ABD4371">
+            <wp:extent cx="6049010" cy="3270885"/>
+            <wp:effectExtent l="19050" t="19050" r="27940" b="24765"/>
+            <wp:docPr id="25" name="Imagen 25"/>
+            <wp:cNvGraphicFramePr>
+              <a:graphicFrameLocks xmlns:a="http://schemas.openxmlformats.org/drawingml/2006/main" noChangeAspect="1"/>
+            </wp:cNvGraphicFramePr>
+            <a:graphic xmlns:a="http://schemas.openxmlformats.org/drawingml/2006/main">
+              <a:graphicData uri="http://schemas.openxmlformats.org/drawingml/2006/picture">
+                <pic:pic xmlns:pic="http://schemas.openxmlformats.org/drawingml/2006/picture">
+                  <pic:nvPicPr>
+                    <pic:cNvPr id="1" name=""/>
+                    <pic:cNvPicPr/>
+                  </pic:nvPicPr>
+                  <pic:blipFill>
+                    <a:blip r:embed="rId24"/>
+                    <a:stretch>
+                      <a:fillRect/>
+                    </a:stretch>
+                  </pic:blipFill>
+                  <pic:spPr>
+                    <a:xfrm>
+                      <a:off x="0" y="0"/>
+                      <a:ext cx="6049010" cy="3270885"/>
+                    </a:xfrm>
+                    <a:prstGeom prst="rect">
+                      <a:avLst/>
+                    </a:prstGeom>
+                    <a:ln>
+                      <a:solidFill>
+                        <a:schemeClr val="accent1"/>
+                      </a:solidFill>
+                    </a:ln>
+                  </pic:spPr>
+                </pic:pic>
+              </a:graphicData>
+            </a:graphic>
+          </wp:inline>
+        </w:drawing>
+      </w:r>
+    </w:p>
+    <w:p/>
+    <w:p/>
     <w:p/>
     <w:p>
       <w:r>
@@ -8638,7 +8807,7 @@
                     <pic:cNvPicPr/>
                   </pic:nvPicPr>
                   <pic:blipFill>
-                    <a:blip r:embed="rId20"/>
+                    <a:blip r:embed="rId25"/>
                     <a:stretch>
                       <a:fillRect/>
                     </a:stretch>
@@ -8670,6 +8839,7 @@
           <w:noProof/>
           <w:lang w:val="es-MX" w:eastAsia="es-MX"/>
         </w:rPr>
+        <w:lastRenderedPageBreak/>
         <w:drawing>
           <wp:inline distT="0" distB="0" distL="0" distR="0" wp14:anchorId="500B13CF" wp14:editId="74215C19">
             <wp:extent cx="6049010" cy="3223895"/>
@@ -8686,7 +8856,7 @@
                     <pic:cNvPicPr/>
                   </pic:nvPicPr>
                   <pic:blipFill>
-                    <a:blip r:embed="rId21"/>
+                    <a:blip r:embed="rId26"/>
                     <a:stretch>
                       <a:fillRect/>
                     </a:stretch>
@@ -8719,7 +8889,6 @@
           <w:noProof/>
           <w:lang w:val="es-MX" w:eastAsia="es-MX"/>
         </w:rPr>
-        <w:lastRenderedPageBreak/>
         <w:drawing>
           <wp:inline distT="0" distB="0" distL="0" distR="0" wp14:anchorId="4C9818BF" wp14:editId="728D3324">
             <wp:extent cx="6049010" cy="3223895"/>
@@ -8736,7 +8905,7 @@
                     <pic:cNvPicPr/>
                   </pic:nvPicPr>
                   <pic:blipFill>
-                    <a:blip r:embed="rId22"/>
+                    <a:blip r:embed="rId27"/>
                     <a:stretch>
                       <a:fillRect/>
                     </a:stretch>
@@ -8769,6 +8938,7 @@
           <w:noProof/>
           <w:lang w:val="es-MX" w:eastAsia="es-MX"/>
         </w:rPr>
+        <w:lastRenderedPageBreak/>
         <w:drawing>
           <wp:inline distT="0" distB="0" distL="0" distR="0" wp14:anchorId="7365B07B" wp14:editId="43A4E56A">
             <wp:extent cx="6049010" cy="3223895"/>
@@ -8785,7 +8955,7 @@
                     <pic:cNvPicPr/>
                   </pic:nvPicPr>
                   <pic:blipFill>
-                    <a:blip r:embed="rId23"/>
+                    <a:blip r:embed="rId28"/>
                     <a:stretch>
                       <a:fillRect/>
                     </a:stretch>
@@ -8818,7 +8988,6 @@
           <w:noProof/>
           <w:lang w:val="es-MX" w:eastAsia="es-MX"/>
         </w:rPr>
-        <w:lastRenderedPageBreak/>
         <w:drawing>
           <wp:inline distT="0" distB="0" distL="0" distR="0" wp14:anchorId="7227C19A" wp14:editId="4053D33B">
             <wp:extent cx="6049010" cy="3223895"/>
@@ -8835,7 +9004,7 @@
                     <pic:cNvPicPr/>
                   </pic:nvPicPr>
                   <pic:blipFill>
-                    <a:blip r:embed="rId24"/>
+                    <a:blip r:embed="rId29"/>
                     <a:stretch>
                       <a:fillRect/>
                     </a:stretch>
@@ -8868,6 +9037,7 @@
           <w:noProof/>
           <w:lang w:val="es-MX" w:eastAsia="es-MX"/>
         </w:rPr>
+        <w:lastRenderedPageBreak/>
         <w:drawing>
           <wp:inline distT="0" distB="0" distL="0" distR="0" wp14:anchorId="52C3C14C" wp14:editId="242A4A27">
             <wp:extent cx="6049010" cy="3223895"/>
@@ -8884,7 +9054,7 @@
                     <pic:cNvPicPr/>
                   </pic:nvPicPr>
                   <pic:blipFill>
-                    <a:blip r:embed="rId25"/>
+                    <a:blip r:embed="rId30"/>
                     <a:stretch>
                       <a:fillRect/>
                     </a:stretch>
@@ -8912,9 +9082,6 @@
     </w:p>
     <w:p/>
     <w:p/>
-    <w:p/>
-    <w:p/>
-    <w:p/>
     <w:p>
       <w:pPr>
         <w:pStyle w:val="Ttulo1"/>
@@ -8929,7 +9096,7 @@
           <w:szCs w:val="18"/>
         </w:rPr>
       </w:pPr>
-      <w:bookmarkStart w:id="23" w:name="_Toc11976594"/>
+      <w:bookmarkStart w:id="23" w:name="_Toc12043858"/>
       <w:r>
         <w:rPr>
           <w:rFonts w:cs="Arial"/>
@@ -12170,7 +12337,7 @@
 </file>
 
 <file path=customXml/itemProps1.xml><?xml version="1.0" encoding="utf-8"?>
-<ds:datastoreItem xmlns:ds="http://schemas.openxmlformats.org/officeDocument/2006/customXml" ds:itemID="{FF3CF759-5626-416F-8E54-9491E0646E9A}">
+<ds:datastoreItem xmlns:ds="http://schemas.openxmlformats.org/officeDocument/2006/customXml" ds:itemID="{1D0E4110-6467-4854-8706-E36E82BE925B}">
   <ds:schemaRefs>
     <ds:schemaRef ds:uri="http://schemas.openxmlformats.org/officeDocument/2006/bibliography"/>
   </ds:schemaRefs>
